--- a/FinalResume.RupinSharma.docx
+++ b/FinalResume.RupinSharma.docx
@@ -80,9 +80,9 @@
                             <a:avLst/>
                             <a:gdLst>
                               <a:gd name="textAreaLeft" fmla="*/ 0 w 1678320"/>
-                              <a:gd name="textAreaRight" fmla="*/ 1679400 w 1678320"/>
+                              <a:gd name="textAreaRight" fmla="*/ 1679760 w 1678320"/>
                               <a:gd name="textAreaTop" fmla="*/ 0 h 6054480"/>
-                              <a:gd name="textAreaBottom" fmla="*/ 6055560 h 6054480"/>
+                              <a:gd name="textAreaBottom" fmla="*/ 6055920 h 6054480"/>
                             </a:gdLst>
                             <a:ahLst/>
                             <a:rect l="textAreaLeft" t="textAreaTop" r="textAreaRight" b="textAreaBottom"/>
@@ -122,7 +122,7 @@
                         <wps:spPr>
                           <a:xfrm>
                             <a:off x="332640" y="2182320"/>
-                            <a:ext cx="2631960" cy="1702440"/>
+                            <a:ext cx="2631960" cy="1701720"/>
                           </a:xfrm>
                           <a:prstGeom prst="rect">
                             <a:avLst/>
@@ -154,7 +154,7 @@
                         <pic:spPr>
                           <a:xfrm>
                             <a:off x="93240" y="2267640"/>
-                            <a:ext cx="250200" cy="250200"/>
+                            <a:ext cx="249480" cy="249480"/>
                           </a:xfrm>
                           <a:prstGeom prst="rect">
                             <a:avLst/>
@@ -176,7 +176,7 @@
                         <pic:spPr>
                           <a:xfrm>
                             <a:off x="108720" y="2650320"/>
-                            <a:ext cx="250200" cy="250200"/>
+                            <a:ext cx="249480" cy="249480"/>
                           </a:xfrm>
                           <a:prstGeom prst="rect">
                             <a:avLst/>
@@ -198,7 +198,7 @@
                         <pic:spPr>
                           <a:xfrm>
                             <a:off x="125640" y="3072600"/>
-                            <a:ext cx="250200" cy="250200"/>
+                            <a:ext cx="249480" cy="249480"/>
                           </a:xfrm>
                           <a:prstGeom prst="rect">
                             <a:avLst/>
@@ -212,8 +212,8 @@
                         <wps:cNvSpPr/>
                         <wps:spPr>
                           <a:xfrm>
-                            <a:off x="206280" y="4689000"/>
-                            <a:ext cx="2584440" cy="0"/>
+                            <a:off x="206280" y="4689360"/>
+                            <a:ext cx="2585160" cy="0"/>
                           </a:xfrm>
                           <a:prstGeom prst="line">
                             <a:avLst/>
@@ -263,8 +263,8 @@
                         <wps:cNvSpPr/>
                         <wps:spPr>
                           <a:xfrm>
-                            <a:off x="133920" y="8310960"/>
-                            <a:ext cx="2661120" cy="720"/>
+                            <a:off x="133920" y="8311680"/>
+                            <a:ext cx="2661840" cy="720"/>
                           </a:xfrm>
                           <a:prstGeom prst="line">
                             <a:avLst/>
@@ -289,8 +289,8 @@
                         <wps:cNvSpPr/>
                         <wps:spPr>
                           <a:xfrm>
-                            <a:off x="231120" y="9657720"/>
-                            <a:ext cx="2768040" cy="735480"/>
+                            <a:off x="231120" y="9658440"/>
+                            <a:ext cx="2768040" cy="734760"/>
                           </a:xfrm>
                           <a:prstGeom prst="rect">
                             <a:avLst/>
@@ -314,8 +314,8 @@
                         <wps:cNvSpPr/>
                         <wps:spPr>
                           <a:xfrm>
-                            <a:off x="123840" y="9559440"/>
-                            <a:ext cx="2750760" cy="720"/>
+                            <a:off x="123840" y="9559800"/>
+                            <a:ext cx="2751480" cy="720"/>
                           </a:xfrm>
                           <a:prstGeom prst="line">
                             <a:avLst/>
@@ -349,7 +349,7 @@
                   <v:stroke color="#3465a4" joinstyle="round" endcap="flat"/>
                   <w10:wrap type="none"/>
                 </v:rect>
-                <v:rect id="shape_0" ID="Rectangle 12" path="m0,0l-2147483645,0l-2147483645,-2147483646l0,-2147483646xe" fillcolor="#1f3863" stroked="f" o:allowincell="f" style="position:absolute;left:399;top:3463;width:4144;height:2680;mso-wrap-style:none;v-text-anchor:middle;mso-position-horizontal-relative:page;mso-position-vertical-relative:page">
+                <v:rect id="shape_0" ID="Rectangle 12" path="m0,0l-2147483645,0l-2147483645,-2147483646l0,-2147483646xe" fillcolor="#1f3863" stroked="f" o:allowincell="f" style="position:absolute;left:399;top:3463;width:4144;height:2679;mso-wrap-style:none;v-text-anchor:middle;mso-position-horizontal-relative:page;mso-position-vertical-relative:page">
                   <v:fill o:detectmouseclick="t" type="solid" color2="#e0c79c"/>
                   <v:stroke color="#3465a4" joinstyle="round" endcap="flat"/>
                   <w10:wrap type="none"/>
@@ -373,22 +373,22 @@
                   <v:path o:extrusionok="f" gradientshapeok="t" o:connecttype="rect"/>
                   <o:lock v:ext="edit" aspectratio="t"/>
                 </v:shapetype>
-                <v:shape id="shape_0" ID="Picture 11" stroked="f" o:allowincell="f" style="position:absolute;left:22;top:3597;width:393;height:393;mso-wrap-style:none;v-text-anchor:middle;mso-position-horizontal-relative:page;mso-position-vertical-relative:page" type="_x0000_t75">
+                <v:shape id="shape_0" ID="Picture 11" stroked="f" o:allowincell="f" style="position:absolute;left:22;top:3597;width:392;height:392;mso-wrap-style:none;v-text-anchor:middle;mso-position-horizontal-relative:page;mso-position-vertical-relative:page" type="_x0000_t75">
                   <v:imagedata r:id="rId5" o:detectmouseclick="t"/>
                   <v:stroke color="#3465a4" joinstyle="round" endcap="flat"/>
                   <w10:wrap type="none"/>
                 </v:shape>
-                <v:shape id="shape_0" ID="Picture 10" stroked="f" o:allowincell="f" style="position:absolute;left:46;top:4200;width:393;height:393;mso-wrap-style:none;v-text-anchor:middle;mso-position-horizontal-relative:page;mso-position-vertical-relative:page" type="_x0000_t75">
+                <v:shape id="shape_0" ID="Picture 10" stroked="f" o:allowincell="f" style="position:absolute;left:46;top:4200;width:392;height:392;mso-wrap-style:none;v-text-anchor:middle;mso-position-horizontal-relative:page;mso-position-vertical-relative:page" type="_x0000_t75">
                   <v:imagedata r:id="rId6" o:detectmouseclick="t"/>
                   <v:stroke color="#3465a4" joinstyle="round" endcap="flat"/>
                   <w10:wrap type="none"/>
                 </v:shape>
-                <v:shape id="shape_0" ID="Picture 9" stroked="f" o:allowincell="f" style="position:absolute;left:73;top:4865;width:393;height:393;mso-wrap-style:none;v-text-anchor:middle;mso-position-horizontal-relative:page;mso-position-vertical-relative:page" type="_x0000_t75">
+                <v:shape id="shape_0" ID="Picture 9" stroked="f" o:allowincell="f" style="position:absolute;left:73;top:4865;width:392;height:392;mso-wrap-style:none;v-text-anchor:middle;mso-position-horizontal-relative:page;mso-position-vertical-relative:page" type="_x0000_t75">
                   <v:imagedata r:id="rId7" o:detectmouseclick="t"/>
                   <v:stroke color="#3465a4" joinstyle="round" endcap="flat"/>
                   <w10:wrap type="none"/>
                 </v:shape>
-                <v:line id="shape_0" from="200,7410" to="4269,7410" stroked="t" o:allowincell="f" style="position:absolute;mso-position-horizontal-relative:page;mso-position-vertical-relative:page">
+                <v:line id="shape_0" from="200,7411" to="4270,7411" stroked="t" o:allowincell="f" style="position:absolute;mso-position-horizontal-relative:page;mso-position-vertical-relative:page">
                   <v:stroke color="white" weight="6480" joinstyle="round" endcap="flat"/>
                   <v:fill o:detectmouseclick="t" on="false"/>
                   <w10:wrap type="none"/>
@@ -398,17 +398,17 @@
                   <v:stroke color="#3465a4" joinstyle="round" endcap="flat"/>
                   <w10:wrap type="none"/>
                 </v:rect>
-                <v:line id="shape_0" from="86,13114" to="4276,13114" stroked="t" o:allowincell="f" style="position:absolute;mso-position-horizontal-relative:page;mso-position-vertical-relative:page">
+                <v:line id="shape_0" from="86,13115" to="4277,13115" stroked="t" o:allowincell="f" style="position:absolute;mso-position-horizontal-relative:page;mso-position-vertical-relative:page">
                   <v:stroke color="white" weight="3960" joinstyle="round" endcap="flat"/>
                   <v:fill o:detectmouseclick="t" on="false"/>
                   <w10:wrap type="none"/>
                 </v:line>
-                <v:rect id="shape_0" ID="Rectangle 5" path="m0,0l-2147483645,0l-2147483645,-2147483646l0,-2147483646xe" fillcolor="#1f3863" stroked="f" o:allowincell="f" style="position:absolute;left:239;top:15235;width:4358;height:1157;mso-wrap-style:none;v-text-anchor:middle;mso-position-horizontal-relative:page;mso-position-vertical-relative:page">
+                <v:rect id="shape_0" ID="Rectangle 5" path="m0,0l-2147483645,0l-2147483645,-2147483646l0,-2147483646xe" fillcolor="#1f3863" stroked="f" o:allowincell="f" style="position:absolute;left:239;top:15236;width:4358;height:1156;mso-wrap-style:none;v-text-anchor:middle;mso-position-horizontal-relative:page;mso-position-vertical-relative:page">
                   <v:fill o:detectmouseclick="t" type="solid" color2="#e0c79c"/>
                   <v:stroke color="#3465a4" joinstyle="round" endcap="flat"/>
                   <w10:wrap type="none"/>
                 </v:rect>
-                <v:line id="shape_0" from="70,15080" to="4401,15080" stroked="t" o:allowincell="f" style="position:absolute;mso-position-horizontal-relative:page;mso-position-vertical-relative:page">
+                <v:line id="shape_0" from="70,15081" to="4402,15081" stroked="t" o:allowincell="f" style="position:absolute;mso-position-horizontal-relative:page;mso-position-vertical-relative:page">
                   <v:stroke color="white" weight="6480" joinstyle="round" endcap="flat"/>
                   <v:fill o:detectmouseclick="t" on="false"/>
                   <w10:wrap type="none"/>
@@ -668,7 +668,7 @@
         <w:pStyle w:val="ListParagraph"/>
         <w:numPr>
           <w:ilvl w:val="0"/>
-          <w:numId w:val="1"/>
+          <w:numId w:val="2"/>
         </w:numPr>
         <w:tabs>
           <w:tab w:val="clear" w:pos="720"/>
@@ -700,7 +700,7 @@
         <w:pStyle w:val="ListParagraph"/>
         <w:numPr>
           <w:ilvl w:val="0"/>
-          <w:numId w:val="1"/>
+          <w:numId w:val="2"/>
         </w:numPr>
         <w:tabs>
           <w:tab w:val="clear" w:pos="720"/>
@@ -726,7 +726,7 @@
         <w:pStyle w:val="ListParagraph"/>
         <w:numPr>
           <w:ilvl w:val="0"/>
-          <w:numId w:val="1"/>
+          <w:numId w:val="2"/>
         </w:numPr>
         <w:tabs>
           <w:tab w:val="clear" w:pos="720"/>
@@ -750,7 +750,7 @@
         <w:pStyle w:val="ListParagraph"/>
         <w:numPr>
           <w:ilvl w:val="0"/>
-          <w:numId w:val="1"/>
+          <w:numId w:val="2"/>
         </w:numPr>
         <w:tabs>
           <w:tab w:val="clear" w:pos="720"/>
@@ -776,7 +776,7 @@
         <w:pStyle w:val="ListParagraph"/>
         <w:numPr>
           <w:ilvl w:val="0"/>
-          <w:numId w:val="1"/>
+          <w:numId w:val="2"/>
         </w:numPr>
         <w:tabs>
           <w:tab w:val="clear" w:pos="720"/>
@@ -800,7 +800,7 @@
         <w:pStyle w:val="ListParagraph"/>
         <w:numPr>
           <w:ilvl w:val="0"/>
-          <w:numId w:val="1"/>
+          <w:numId w:val="2"/>
         </w:numPr>
         <w:tabs>
           <w:tab w:val="clear" w:pos="720"/>
@@ -928,7 +928,7 @@
         <w:pStyle w:val="ListParagraph"/>
         <w:numPr>
           <w:ilvl w:val="0"/>
-          <w:numId w:val="1"/>
+          <w:numId w:val="2"/>
         </w:numPr>
         <w:tabs>
           <w:tab w:val="clear" w:pos="720"/>
@@ -954,7 +954,7 @@
         <w:pStyle w:val="ListParagraph"/>
         <w:numPr>
           <w:ilvl w:val="0"/>
-          <w:numId w:val="1"/>
+          <w:numId w:val="2"/>
         </w:numPr>
         <w:tabs>
           <w:tab w:val="clear" w:pos="720"/>
@@ -979,7 +979,7 @@
         <w:pStyle w:val="ListParagraph"/>
         <w:numPr>
           <w:ilvl w:val="0"/>
-          <w:numId w:val="1"/>
+          <w:numId w:val="2"/>
         </w:numPr>
         <w:tabs>
           <w:tab w:val="clear" w:pos="720"/>
@@ -1093,9 +1093,9 @@
                             <a:avLst/>
                             <a:gdLst>
                               <a:gd name="textAreaLeft" fmla="*/ 0 w 1126800"/>
-                              <a:gd name="textAreaRight" fmla="*/ 1127880 w 1126800"/>
+                              <a:gd name="textAreaRight" fmla="*/ 1128240 w 1126800"/>
                               <a:gd name="textAreaTop" fmla="*/ 0 h 1036080"/>
-                              <a:gd name="textAreaBottom" fmla="*/ 1037160 h 1036080"/>
+                              <a:gd name="textAreaBottom" fmla="*/ 1037520 h 1036080"/>
                             </a:gdLst>
                             <a:ahLst/>
                             <a:rect l="textAreaLeft" t="textAreaTop" r="textAreaRight" b="textAreaBottom"/>
@@ -1153,9 +1153,9 @@
                             <a:avLst/>
                             <a:gdLst>
                               <a:gd name="textAreaLeft" fmla="*/ 0 w 1126800"/>
-                              <a:gd name="textAreaRight" fmla="*/ 1127880 w 1126800"/>
+                              <a:gd name="textAreaRight" fmla="*/ 1128240 w 1126800"/>
                               <a:gd name="textAreaTop" fmla="*/ 0 h 1036080"/>
-                              <a:gd name="textAreaBottom" fmla="*/ 1037160 h 1036080"/>
+                              <a:gd name="textAreaBottom" fmla="*/ 1037520 h 1036080"/>
                             </a:gdLst>
                             <a:ahLst/>
                             <a:rect l="textAreaLeft" t="textAreaTop" r="textAreaRight" b="textAreaBottom"/>
@@ -1440,7 +1440,7 @@
         <w:pStyle w:val="ListParagraph"/>
         <w:numPr>
           <w:ilvl w:val="1"/>
-          <w:numId w:val="1"/>
+          <w:numId w:val="2"/>
         </w:numPr>
         <w:tabs>
           <w:tab w:val="clear" w:pos="720"/>
@@ -1540,7 +1540,7 @@
         <w:pStyle w:val="ListParagraph"/>
         <w:numPr>
           <w:ilvl w:val="1"/>
-          <w:numId w:val="1"/>
+          <w:numId w:val="2"/>
         </w:numPr>
         <w:tabs>
           <w:tab w:val="clear" w:pos="720"/>
@@ -1630,7 +1630,7 @@
         <w:pStyle w:val="ListParagraph"/>
         <w:numPr>
           <w:ilvl w:val="0"/>
-          <w:numId w:val="2"/>
+          <w:numId w:val="3"/>
         </w:numPr>
         <w:tabs>
           <w:tab w:val="clear" w:pos="720"/>
@@ -1658,7 +1658,7 @@
         <w:pStyle w:val="ListParagraph"/>
         <w:numPr>
           <w:ilvl w:val="1"/>
-          <w:numId w:val="1"/>
+          <w:numId w:val="2"/>
         </w:numPr>
         <w:tabs>
           <w:tab w:val="clear" w:pos="720"/>
@@ -1709,7 +1709,7 @@
         <w:pStyle w:val="ListParagraph"/>
         <w:numPr>
           <w:ilvl w:val="0"/>
-          <w:numId w:val="2"/>
+          <w:numId w:val="3"/>
         </w:numPr>
         <w:tabs>
           <w:tab w:val="clear" w:pos="720"/>
@@ -1738,7 +1738,7 @@
         <w:pStyle w:val="ListParagraph"/>
         <w:numPr>
           <w:ilvl w:val="1"/>
-          <w:numId w:val="1"/>
+          <w:numId w:val="2"/>
         </w:numPr>
         <w:tabs>
           <w:tab w:val="clear" w:pos="720"/>
@@ -1942,7 +1942,7 @@
         <w:pStyle w:val="ListParagraph"/>
         <w:numPr>
           <w:ilvl w:val="1"/>
-          <w:numId w:val="1"/>
+          <w:numId w:val="2"/>
         </w:numPr>
         <w:tabs>
           <w:tab w:val="clear" w:pos="720"/>
@@ -2085,7 +2085,7 @@
         <w:pStyle w:val="ListParagraph"/>
         <w:numPr>
           <w:ilvl w:val="1"/>
-          <w:numId w:val="1"/>
+          <w:numId w:val="2"/>
         </w:numPr>
         <w:tabs>
           <w:tab w:val="clear" w:pos="720"/>
@@ -2136,7 +2136,7 @@
         <w:pStyle w:val="ListParagraph"/>
         <w:numPr>
           <w:ilvl w:val="1"/>
-          <w:numId w:val="1"/>
+          <w:numId w:val="2"/>
         </w:numPr>
         <w:tabs>
           <w:tab w:val="clear" w:pos="720"/>
@@ -2226,7 +2226,7 @@
         <w:pStyle w:val="ListParagraph"/>
         <w:numPr>
           <w:ilvl w:val="1"/>
-          <w:numId w:val="1"/>
+          <w:numId w:val="2"/>
         </w:numPr>
         <w:tabs>
           <w:tab w:val="clear" w:pos="720"/>
@@ -2250,7 +2250,7 @@
         <w:pStyle w:val="ListParagraph"/>
         <w:numPr>
           <w:ilvl w:val="1"/>
-          <w:numId w:val="1"/>
+          <w:numId w:val="2"/>
         </w:numPr>
         <w:tabs>
           <w:tab w:val="clear" w:pos="720"/>
@@ -2412,17 +2412,16 @@
         <w:pStyle w:val="Normal"/>
         <w:numPr>
           <w:ilvl w:val="0"/>
-          <w:numId w:val="3"/>
+          <w:numId w:val="5"/>
         </w:numPr>
         <w:spacing w:lineRule="auto" w:line="259" w:before="192" w:after="0"/>
-        <w:ind w:hanging="360" w:left="200" w:right="216"/>
         <w:rPr/>
       </w:pPr>
       <w:r>
         <w:rPr>
           <w:b/>
-          <w:sz w:val="26"/>
-          <w:szCs w:val="26"/>
+          <w:sz w:val="21"/>
+          <w:szCs w:val="21"/>
         </w:rPr>
         <w:t>Project Title: GUI Application on Library Management</w:t>
       </w:r>
@@ -2430,8 +2429,8 @@
         <w:rPr>
           <w:b/>
           <w:spacing w:val="-61"/>
-          <w:sz w:val="26"/>
-          <w:szCs w:val="26"/>
+          <w:sz w:val="21"/>
+          <w:szCs w:val="21"/>
         </w:rPr>
         <w:t xml:space="preserve"> </w:t>
       </w:r>
@@ -2439,8 +2438,8 @@
         <w:rPr>
           <w:b/>
           <w:bCs/>
-          <w:sz w:val="26"/>
-          <w:szCs w:val="26"/>
+          <w:sz w:val="21"/>
+          <w:szCs w:val="21"/>
         </w:rPr>
         <w:t>System</w:t>
       </w:r>
@@ -2449,8 +2448,8 @@
           <w:b/>
           <w:bCs/>
           <w:spacing w:val="2"/>
-          <w:sz w:val="26"/>
-          <w:szCs w:val="26"/>
+          <w:sz w:val="21"/>
+          <w:szCs w:val="21"/>
         </w:rPr>
         <w:t xml:space="preserve"> </w:t>
       </w:r>
@@ -2458,8 +2457,8 @@
         <w:rPr>
           <w:b/>
           <w:bCs/>
-          <w:sz w:val="26"/>
-          <w:szCs w:val="26"/>
+          <w:sz w:val="21"/>
+          <w:szCs w:val="21"/>
         </w:rPr>
         <w:t>by</w:t>
       </w:r>
@@ -2468,8 +2467,8 @@
           <w:b/>
           <w:bCs/>
           <w:spacing w:val="-2"/>
-          <w:sz w:val="26"/>
-          <w:szCs w:val="26"/>
+          <w:sz w:val="21"/>
+          <w:szCs w:val="21"/>
         </w:rPr>
         <w:t xml:space="preserve"> </w:t>
       </w:r>
@@ -2477,8 +2476,8 @@
         <w:rPr>
           <w:b/>
           <w:bCs/>
-          <w:sz w:val="26"/>
-          <w:szCs w:val="26"/>
+          <w:sz w:val="21"/>
+          <w:szCs w:val="21"/>
         </w:rPr>
         <w:t>using</w:t>
       </w:r>
@@ -2487,8 +2486,8 @@
           <w:b/>
           <w:bCs/>
           <w:spacing w:val="3"/>
-          <w:sz w:val="26"/>
-          <w:szCs w:val="26"/>
+          <w:sz w:val="21"/>
+          <w:szCs w:val="21"/>
         </w:rPr>
         <w:t xml:space="preserve"> </w:t>
       </w:r>
@@ -2496,8 +2495,8 @@
         <w:rPr>
           <w:b/>
           <w:bCs/>
-          <w:sz w:val="26"/>
-          <w:szCs w:val="26"/>
+          <w:sz w:val="21"/>
+          <w:szCs w:val="21"/>
         </w:rPr>
         <w:t>Python</w:t>
       </w:r>
@@ -2506,8 +2505,8 @@
           <w:b/>
           <w:bCs/>
           <w:spacing w:val="1"/>
-          <w:sz w:val="26"/>
-          <w:szCs w:val="26"/>
+          <w:sz w:val="21"/>
+          <w:szCs w:val="21"/>
         </w:rPr>
         <w:t xml:space="preserve"> </w:t>
       </w:r>
@@ -2515,8 +2514,8 @@
         <w:rPr>
           <w:b/>
           <w:bCs/>
-          <w:sz w:val="26"/>
-          <w:szCs w:val="26"/>
+          <w:sz w:val="21"/>
+          <w:szCs w:val="21"/>
         </w:rPr>
         <w:t>&amp;</w:t>
       </w:r>
@@ -2525,8 +2524,8 @@
           <w:b/>
           <w:bCs/>
           <w:spacing w:val="-2"/>
-          <w:sz w:val="26"/>
-          <w:szCs w:val="26"/>
+          <w:sz w:val="21"/>
+          <w:szCs w:val="21"/>
         </w:rPr>
         <w:t xml:space="preserve"> </w:t>
       </w:r>
@@ -2534,8 +2533,8 @@
         <w:rPr>
           <w:b/>
           <w:bCs/>
-          <w:sz w:val="26"/>
-          <w:szCs w:val="26"/>
+          <w:sz w:val="21"/>
+          <w:szCs w:val="21"/>
         </w:rPr>
         <w:t>MySQL</w:t>
       </w:r>
@@ -2558,37 +2557,16 @@
         </w:numPr>
         <w:spacing w:lineRule="auto" w:line="259" w:before="192" w:after="0"/>
         <w:ind w:hanging="0" w:left="200" w:right="216"/>
-        <w:rPr>
-          <w:sz w:val="24"/>
-          <w:szCs w:val="24"/>
-        </w:rPr>
-      </w:pPr>
-      <w:r>
-        <w:rPr>
-          <w:b/>
-          <w:bCs/>
-          <w:sz w:val="24"/>
-          <w:szCs w:val="24"/>
-        </w:rPr>
-        <w:t>Project Link:</w:t>
-      </w:r>
-      <w:r>
-        <w:rPr>
-          <w:b w:val="false"/>
-          <w:bCs w:val="false"/>
-          <w:sz w:val="24"/>
-          <w:szCs w:val="24"/>
-        </w:rPr>
-        <w:t xml:space="preserve"> </w:t>
-      </w:r>
+        <w:rPr/>
+      </w:pPr>
       <w:hyperlink r:id="rId9">
         <w:r>
           <w:rPr>
             <w:rStyle w:val="Hyperlink"/>
             <w:b/>
             <w:bCs/>
-            <w:sz w:val="24"/>
-            <w:szCs w:val="24"/>
+            <w:sz w:val="22"/>
+            <w:szCs w:val="22"/>
           </w:rPr>
           <w:t>https://github.com/rupin01/Rupin-ibrary-Python-Project</w:t>
         </w:r>
@@ -2604,18 +2582,16 @@
         <w:spacing w:lineRule="auto" w:line="259" w:before="192" w:after="0"/>
         <w:ind w:hanging="360" w:left="200" w:right="216"/>
         <w:rPr>
+          <w:sz w:val="21"/>
+          <w:szCs w:val="21"/>
+        </w:rPr>
+      </w:pPr>
+      <w:r>
+        <w:rPr>
           <w:b/>
           <w:bCs/>
-          <w:sz w:val="26"/>
-          <w:szCs w:val="26"/>
-        </w:rPr>
-      </w:pPr>
-      <w:r>
-        <w:rPr>
-          <w:b/>
-          <w:bCs/>
-          <w:sz w:val="26"/>
-          <w:szCs w:val="26"/>
+          <w:sz w:val="21"/>
+          <w:szCs w:val="21"/>
         </w:rPr>
         <w:t>Made a Portfolio website using HTML, CSS &amp; JavaScript</w:t>
       </w:r>
@@ -2629,22 +2605,73 @@
         </w:numPr>
         <w:spacing w:lineRule="auto" w:line="259" w:before="192" w:after="0"/>
         <w:ind w:hanging="0" w:left="200" w:right="216"/>
+        <w:rPr/>
+      </w:pPr>
+      <w:hyperlink r:id="rId11">
+        <w:r>
+          <w:rPr>
+            <w:rStyle w:val="Hyperlink"/>
+            <w:b/>
+            <w:bCs/>
+            <w:sz w:val="22"/>
+            <w:szCs w:val="22"/>
+          </w:rPr>
+          <w:t>https://github.com/rupin01/Rupin-Sharma-Dev-Portfolio-Website</w:t>
+        </w:r>
+      </w:hyperlink>
+    </w:p>
+    <w:p>
+      <w:pPr>
+        <w:pStyle w:val="Normal"/>
+        <w:numPr>
+          <w:ilvl w:val="0"/>
+          <w:numId w:val="4"/>
+        </w:numPr>
+        <w:spacing w:lineRule="auto" w:line="259" w:before="192" w:after="0"/>
+        <w:ind w:hanging="360" w:left="200" w:right="216"/>
+        <w:rPr>
+          <w:sz w:val="21"/>
+          <w:szCs w:val="21"/>
+        </w:rPr>
+      </w:pPr>
+      <w:r>
         <w:rPr>
           <w:b/>
           <w:bCs/>
-          <w:sz w:val="26"/>
-          <w:szCs w:val="26"/>
-        </w:rPr>
-      </w:pPr>
-      <w:r>
+          <w:sz w:val="21"/>
+          <w:szCs w:val="21"/>
+        </w:rPr>
+        <w:t>Mini Projects Using HTML, CSS &amp; JavaScript</w:t>
+      </w:r>
+    </w:p>
+    <w:p>
+      <w:pPr>
+        <w:pStyle w:val="Normal"/>
+        <w:numPr>
+          <w:ilvl w:val="0"/>
+          <w:numId w:val="0"/>
+        </w:numPr>
+        <w:spacing w:lineRule="auto" w:line="259" w:before="192" w:after="0"/>
+        <w:ind w:hanging="0" w:left="200" w:right="216"/>
         <w:rPr>
           <w:b/>
           <w:bCs/>
-          <w:sz w:val="24"/>
-          <w:szCs w:val="24"/>
-        </w:rPr>
-        <w:t>Project Link:  https://github.com/rupin01/Rupin-Sharma-Dev-Portfolio-Website</w:t>
-      </w:r>
+          <w:sz w:val="22"/>
+          <w:szCs w:val="22"/>
+        </w:rPr>
+      </w:pPr>
+      <w:hyperlink r:id="rId12">
+        <w:r>
+          <w:rPr>
+            <w:rStyle w:val="Hyperlink"/>
+            <w:b/>
+            <w:bCs/>
+            <w:sz w:val="22"/>
+            <w:szCs w:val="22"/>
+          </w:rPr>
+          <w:t>https://github.com/rupin01/JavaScript-Mini-Projects</w:t>
+        </w:r>
+      </w:hyperlink>
     </w:p>
     <w:p>
       <w:pPr>
@@ -2747,7 +2774,7 @@
         <w:pStyle w:val="ListParagraph"/>
         <w:numPr>
           <w:ilvl w:val="0"/>
-          <w:numId w:val="1"/>
+          <w:numId w:val="2"/>
         </w:numPr>
         <w:tabs>
           <w:tab w:val="clear" w:pos="720"/>
@@ -2965,6 +2992,133 @@
 <w:numbering xmlns:w="http://schemas.openxmlformats.org/wordprocessingml/2006/main" xmlns:o="urn:schemas-microsoft-com:office:office" xmlns:r="http://schemas.openxmlformats.org/officeDocument/2006/relationships" xmlns:v="urn:schemas-microsoft-com:vml" xmlns:mc="http://schemas.openxmlformats.org/markup-compatibility/2006" xmlns:w14="http://schemas.microsoft.com/office/word/2010/wordml" mc:Ignorable="w14">
   <w:abstractNum w:abstractNumId="1">
     <w:lvl w:ilvl="0">
+      <w:start w:val="1"/>
+      <w:numFmt w:val="none"/>
+      <w:suff w:val="nothing"/>
+      <w:lvlText w:val=""/>
+      <w:lvlJc w:val="left"/>
+      <w:pPr>
+        <w:tabs>
+          <w:tab w:val="num" w:pos="0"/>
+        </w:tabs>
+        <w:ind w:left="0" w:hanging="0"/>
+      </w:pPr>
+    </w:lvl>
+    <w:lvl w:ilvl="1">
+      <w:start w:val="1"/>
+      <w:pStyle w:val="Heading2"/>
+      <w:numFmt w:val="none"/>
+      <w:suff w:val="nothing"/>
+      <w:lvlText w:val=""/>
+      <w:lvlJc w:val="left"/>
+      <w:pPr>
+        <w:tabs>
+          <w:tab w:val="num" w:pos="0"/>
+        </w:tabs>
+        <w:ind w:left="0" w:hanging="0"/>
+      </w:pPr>
+    </w:lvl>
+    <w:lvl w:ilvl="2">
+      <w:start w:val="1"/>
+      <w:pStyle w:val="Heading3"/>
+      <w:numFmt w:val="none"/>
+      <w:suff w:val="nothing"/>
+      <w:lvlText w:val=""/>
+      <w:lvlJc w:val="left"/>
+      <w:pPr>
+        <w:tabs>
+          <w:tab w:val="num" w:pos="0"/>
+        </w:tabs>
+        <w:ind w:left="0" w:hanging="0"/>
+      </w:pPr>
+    </w:lvl>
+    <w:lvl w:ilvl="3">
+      <w:start w:val="1"/>
+      <w:pStyle w:val="Heading4"/>
+      <w:numFmt w:val="none"/>
+      <w:suff w:val="nothing"/>
+      <w:lvlText w:val=""/>
+      <w:lvlJc w:val="left"/>
+      <w:pPr>
+        <w:tabs>
+          <w:tab w:val="num" w:pos="0"/>
+        </w:tabs>
+        <w:ind w:left="0" w:hanging="0"/>
+      </w:pPr>
+    </w:lvl>
+    <w:lvl w:ilvl="4">
+      <w:start w:val="1"/>
+      <w:pStyle w:val="Heading5"/>
+      <w:numFmt w:val="none"/>
+      <w:suff w:val="nothing"/>
+      <w:lvlText w:val=""/>
+      <w:lvlJc w:val="left"/>
+      <w:pPr>
+        <w:tabs>
+          <w:tab w:val="num" w:pos="0"/>
+        </w:tabs>
+        <w:ind w:left="0" w:hanging="0"/>
+      </w:pPr>
+    </w:lvl>
+    <w:lvl w:ilvl="5">
+      <w:start w:val="1"/>
+      <w:pStyle w:val="Heading6"/>
+      <w:numFmt w:val="none"/>
+      <w:suff w:val="nothing"/>
+      <w:lvlText w:val=""/>
+      <w:lvlJc w:val="left"/>
+      <w:pPr>
+        <w:tabs>
+          <w:tab w:val="num" w:pos="0"/>
+        </w:tabs>
+        <w:ind w:left="0" w:hanging="0"/>
+      </w:pPr>
+    </w:lvl>
+    <w:lvl w:ilvl="6">
+      <w:start w:val="1"/>
+      <w:pStyle w:val="Heading7"/>
+      <w:numFmt w:val="none"/>
+      <w:suff w:val="nothing"/>
+      <w:lvlText w:val=""/>
+      <w:lvlJc w:val="left"/>
+      <w:pPr>
+        <w:tabs>
+          <w:tab w:val="num" w:pos="0"/>
+        </w:tabs>
+        <w:ind w:left="0" w:hanging="0"/>
+      </w:pPr>
+    </w:lvl>
+    <w:lvl w:ilvl="7">
+      <w:start w:val="1"/>
+      <w:pStyle w:val="Heading8"/>
+      <w:numFmt w:val="none"/>
+      <w:suff w:val="nothing"/>
+      <w:lvlText w:val=""/>
+      <w:lvlJc w:val="left"/>
+      <w:pPr>
+        <w:tabs>
+          <w:tab w:val="num" w:pos="0"/>
+        </w:tabs>
+        <w:ind w:left="0" w:hanging="0"/>
+      </w:pPr>
+    </w:lvl>
+    <w:lvl w:ilvl="8">
+      <w:start w:val="1"/>
+      <w:pStyle w:val="Heading9"/>
+      <w:numFmt w:val="none"/>
+      <w:suff w:val="nothing"/>
+      <w:lvlText w:val=""/>
+      <w:lvlJc w:val="left"/>
+      <w:pPr>
+        <w:tabs>
+          <w:tab w:val="num" w:pos="0"/>
+        </w:tabs>
+        <w:ind w:left="0" w:hanging="0"/>
+      </w:pPr>
+    </w:lvl>
+  </w:abstractNum>
+  <w:abstractNum w:abstractNumId="2">
+    <w:lvl w:ilvl="0">
       <w:numFmt w:val="bullet"/>
       <w:lvlText w:val=""/>
       <w:lvlJc w:val="left"/>
@@ -3115,7 +3269,7 @@
       </w:rPr>
     </w:lvl>
   </w:abstractNum>
-  <w:abstractNum w:abstractNumId="2">
+  <w:abstractNum w:abstractNumId="3">
     <w:lvl w:ilvl="0">
       <w:numFmt w:val="bullet"/>
       <w:lvlText w:val="-"/>
@@ -3245,143 +3399,6 @@
           <w:tab w:val="num" w:pos="0"/>
         </w:tabs>
         <w:ind w:left="7230" w:hanging="360"/>
-      </w:pPr>
-      <w:rPr>
-        <w:rFonts w:ascii="Wingdings" w:hAnsi="Wingdings" w:cs="Wingdings" w:hint="default"/>
-      </w:rPr>
-    </w:lvl>
-  </w:abstractNum>
-  <w:abstractNum w:abstractNumId="3">
-    <w:lvl w:ilvl="0">
-      <w:start w:val="1"/>
-      <w:numFmt w:val="bullet"/>
-      <w:lvlText w:val=""/>
-      <w:lvlJc w:val="left"/>
-      <w:pPr>
-        <w:tabs>
-          <w:tab w:val="num" w:pos="720"/>
-        </w:tabs>
-        <w:ind w:left="720" w:hanging="360"/>
-      </w:pPr>
-      <w:rPr>
-        <w:rFonts w:ascii="Wingdings" w:hAnsi="Wingdings" w:cs="Wingdings" w:hint="default"/>
-      </w:rPr>
-    </w:lvl>
-    <w:lvl w:ilvl="1">
-      <w:start w:val="1"/>
-      <w:numFmt w:val="bullet"/>
-      <w:lvlText w:val=""/>
-      <w:lvlJc w:val="left"/>
-      <w:pPr>
-        <w:tabs>
-          <w:tab w:val="num" w:pos="1080"/>
-        </w:tabs>
-        <w:ind w:left="1080" w:hanging="360"/>
-      </w:pPr>
-      <w:rPr>
-        <w:rFonts w:ascii="Wingdings" w:hAnsi="Wingdings" w:cs="Wingdings" w:hint="default"/>
-      </w:rPr>
-    </w:lvl>
-    <w:lvl w:ilvl="2">
-      <w:start w:val="1"/>
-      <w:numFmt w:val="bullet"/>
-      <w:lvlText w:val=""/>
-      <w:lvlJc w:val="left"/>
-      <w:pPr>
-        <w:tabs>
-          <w:tab w:val="num" w:pos="1440"/>
-        </w:tabs>
-        <w:ind w:left="1440" w:hanging="360"/>
-      </w:pPr>
-      <w:rPr>
-        <w:rFonts w:ascii="Wingdings" w:hAnsi="Wingdings" w:cs="Wingdings" w:hint="default"/>
-      </w:rPr>
-    </w:lvl>
-    <w:lvl w:ilvl="3">
-      <w:start w:val="1"/>
-      <w:numFmt w:val="bullet"/>
-      <w:lvlText w:val=""/>
-      <w:lvlJc w:val="left"/>
-      <w:pPr>
-        <w:tabs>
-          <w:tab w:val="num" w:pos="1800"/>
-        </w:tabs>
-        <w:ind w:left="1800" w:hanging="360"/>
-      </w:pPr>
-      <w:rPr>
-        <w:rFonts w:ascii="Wingdings" w:hAnsi="Wingdings" w:cs="Wingdings" w:hint="default"/>
-      </w:rPr>
-    </w:lvl>
-    <w:lvl w:ilvl="4">
-      <w:start w:val="1"/>
-      <w:numFmt w:val="bullet"/>
-      <w:lvlText w:val=""/>
-      <w:lvlJc w:val="left"/>
-      <w:pPr>
-        <w:tabs>
-          <w:tab w:val="num" w:pos="2160"/>
-        </w:tabs>
-        <w:ind w:left="2160" w:hanging="360"/>
-      </w:pPr>
-      <w:rPr>
-        <w:rFonts w:ascii="Wingdings" w:hAnsi="Wingdings" w:cs="Wingdings" w:hint="default"/>
-      </w:rPr>
-    </w:lvl>
-    <w:lvl w:ilvl="5">
-      <w:start w:val="1"/>
-      <w:numFmt w:val="bullet"/>
-      <w:lvlText w:val=""/>
-      <w:lvlJc w:val="left"/>
-      <w:pPr>
-        <w:tabs>
-          <w:tab w:val="num" w:pos="2520"/>
-        </w:tabs>
-        <w:ind w:left="2520" w:hanging="360"/>
-      </w:pPr>
-      <w:rPr>
-        <w:rFonts w:ascii="Wingdings" w:hAnsi="Wingdings" w:cs="Wingdings" w:hint="default"/>
-      </w:rPr>
-    </w:lvl>
-    <w:lvl w:ilvl="6">
-      <w:start w:val="1"/>
-      <w:numFmt w:val="bullet"/>
-      <w:lvlText w:val=""/>
-      <w:lvlJc w:val="left"/>
-      <w:pPr>
-        <w:tabs>
-          <w:tab w:val="num" w:pos="2880"/>
-        </w:tabs>
-        <w:ind w:left="2880" w:hanging="360"/>
-      </w:pPr>
-      <w:rPr>
-        <w:rFonts w:ascii="Wingdings" w:hAnsi="Wingdings" w:cs="Wingdings" w:hint="default"/>
-      </w:rPr>
-    </w:lvl>
-    <w:lvl w:ilvl="7">
-      <w:start w:val="1"/>
-      <w:numFmt w:val="bullet"/>
-      <w:lvlText w:val=""/>
-      <w:lvlJc w:val="left"/>
-      <w:pPr>
-        <w:tabs>
-          <w:tab w:val="num" w:pos="3240"/>
-        </w:tabs>
-        <w:ind w:left="3240" w:hanging="360"/>
-      </w:pPr>
-      <w:rPr>
-        <w:rFonts w:ascii="Wingdings" w:hAnsi="Wingdings" w:cs="Wingdings" w:hint="default"/>
-      </w:rPr>
-    </w:lvl>
-    <w:lvl w:ilvl="8">
-      <w:start w:val="1"/>
-      <w:numFmt w:val="bullet"/>
-      <w:lvlText w:val=""/>
-      <w:lvlJc w:val="left"/>
-      <w:pPr>
-        <w:tabs>
-          <w:tab w:val="num" w:pos="3600"/>
-        </w:tabs>
-        <w:ind w:left="3600" w:hanging="360"/>
       </w:pPr>
       <w:rPr>
         <w:rFonts w:ascii="Wingdings" w:hAnsi="Wingdings" w:cs="Wingdings" w:hint="default"/>
@@ -3528,120 +3545,138 @@
   <w:abstractNum w:abstractNumId="5">
     <w:lvl w:ilvl="0">
       <w:start w:val="1"/>
-      <w:numFmt w:val="none"/>
-      <w:suff w:val="nothing"/>
-      <w:lvlText w:val=""/>
+      <w:numFmt w:val="bullet"/>
+      <w:lvlText w:val=""/>
       <w:lvlJc w:val="left"/>
       <w:pPr>
         <w:tabs>
-          <w:tab w:val="num" w:pos="0"/>
-        </w:tabs>
-        <w:ind w:left="0" w:hanging="0"/>
-      </w:pPr>
+          <w:tab w:val="num" w:pos="200"/>
+        </w:tabs>
+        <w:ind w:left="200" w:hanging="360"/>
+      </w:pPr>
+      <w:rPr>
+        <w:rFonts w:ascii="Wingdings" w:hAnsi="Wingdings" w:cs="Wingdings" w:hint="default"/>
+      </w:rPr>
     </w:lvl>
     <w:lvl w:ilvl="1">
       <w:start w:val="1"/>
-      <w:numFmt w:val="none"/>
-      <w:suff w:val="nothing"/>
-      <w:lvlText w:val=""/>
+      <w:numFmt w:val="bullet"/>
+      <w:lvlText w:val="◦"/>
       <w:lvlJc w:val="left"/>
       <w:pPr>
         <w:tabs>
-          <w:tab w:val="num" w:pos="0"/>
-        </w:tabs>
-        <w:ind w:left="0" w:hanging="0"/>
-      </w:pPr>
+          <w:tab w:val="num" w:pos="560"/>
+        </w:tabs>
+        <w:ind w:left="560" w:hanging="360"/>
+      </w:pPr>
+      <w:rPr>
+        <w:rFonts w:ascii="OpenSymbol" w:hAnsi="OpenSymbol" w:cs="OpenSymbol" w:hint="default"/>
+      </w:rPr>
     </w:lvl>
     <w:lvl w:ilvl="2">
       <w:start w:val="1"/>
-      <w:numFmt w:val="none"/>
-      <w:suff w:val="nothing"/>
-      <w:lvlText w:val=""/>
+      <w:numFmt w:val="bullet"/>
+      <w:lvlText w:val="▪"/>
       <w:lvlJc w:val="left"/>
       <w:pPr>
         <w:tabs>
-          <w:tab w:val="num" w:pos="0"/>
-        </w:tabs>
-        <w:ind w:left="0" w:hanging="0"/>
-      </w:pPr>
+          <w:tab w:val="num" w:pos="920"/>
+        </w:tabs>
+        <w:ind w:left="920" w:hanging="360"/>
+      </w:pPr>
+      <w:rPr>
+        <w:rFonts w:ascii="OpenSymbol" w:hAnsi="OpenSymbol" w:cs="OpenSymbol" w:hint="default"/>
+      </w:rPr>
     </w:lvl>
     <w:lvl w:ilvl="3">
       <w:start w:val="1"/>
-      <w:numFmt w:val="none"/>
-      <w:suff w:val="nothing"/>
-      <w:lvlText w:val=""/>
+      <w:numFmt w:val="bullet"/>
+      <w:lvlText w:val=""/>
       <w:lvlJc w:val="left"/>
       <w:pPr>
         <w:tabs>
-          <w:tab w:val="num" w:pos="0"/>
-        </w:tabs>
-        <w:ind w:left="0" w:hanging="0"/>
-      </w:pPr>
+          <w:tab w:val="num" w:pos="1280"/>
+        </w:tabs>
+        <w:ind w:left="1280" w:hanging="360"/>
+      </w:pPr>
+      <w:rPr>
+        <w:rFonts w:ascii="Symbol" w:hAnsi="Symbol" w:cs="Symbol" w:hint="default"/>
+      </w:rPr>
     </w:lvl>
     <w:lvl w:ilvl="4">
       <w:start w:val="1"/>
-      <w:numFmt w:val="none"/>
-      <w:suff w:val="nothing"/>
-      <w:lvlText w:val=""/>
+      <w:numFmt w:val="bullet"/>
+      <w:lvlText w:val="◦"/>
       <w:lvlJc w:val="left"/>
       <w:pPr>
         <w:tabs>
-          <w:tab w:val="num" w:pos="0"/>
-        </w:tabs>
-        <w:ind w:left="0" w:hanging="0"/>
-      </w:pPr>
+          <w:tab w:val="num" w:pos="1640"/>
+        </w:tabs>
+        <w:ind w:left="1640" w:hanging="360"/>
+      </w:pPr>
+      <w:rPr>
+        <w:rFonts w:ascii="OpenSymbol" w:hAnsi="OpenSymbol" w:cs="OpenSymbol" w:hint="default"/>
+      </w:rPr>
     </w:lvl>
     <w:lvl w:ilvl="5">
       <w:start w:val="1"/>
-      <w:numFmt w:val="none"/>
-      <w:suff w:val="nothing"/>
-      <w:lvlText w:val=""/>
+      <w:numFmt w:val="bullet"/>
+      <w:lvlText w:val="▪"/>
       <w:lvlJc w:val="left"/>
       <w:pPr>
         <w:tabs>
-          <w:tab w:val="num" w:pos="0"/>
-        </w:tabs>
-        <w:ind w:left="0" w:hanging="0"/>
-      </w:pPr>
+          <w:tab w:val="num" w:pos="2000"/>
+        </w:tabs>
+        <w:ind w:left="2000" w:hanging="360"/>
+      </w:pPr>
+      <w:rPr>
+        <w:rFonts w:ascii="OpenSymbol" w:hAnsi="OpenSymbol" w:cs="OpenSymbol" w:hint="default"/>
+      </w:rPr>
     </w:lvl>
     <w:lvl w:ilvl="6">
       <w:start w:val="1"/>
-      <w:numFmt w:val="none"/>
-      <w:suff w:val="nothing"/>
-      <w:lvlText w:val=""/>
+      <w:numFmt w:val="bullet"/>
+      <w:lvlText w:val=""/>
       <w:lvlJc w:val="left"/>
       <w:pPr>
         <w:tabs>
-          <w:tab w:val="num" w:pos="0"/>
-        </w:tabs>
-        <w:ind w:left="0" w:hanging="0"/>
-      </w:pPr>
+          <w:tab w:val="num" w:pos="2360"/>
+        </w:tabs>
+        <w:ind w:left="2360" w:hanging="360"/>
+      </w:pPr>
+      <w:rPr>
+        <w:rFonts w:ascii="Symbol" w:hAnsi="Symbol" w:cs="Symbol" w:hint="default"/>
+      </w:rPr>
     </w:lvl>
     <w:lvl w:ilvl="7">
       <w:start w:val="1"/>
-      <w:numFmt w:val="none"/>
-      <w:suff w:val="nothing"/>
-      <w:lvlText w:val=""/>
+      <w:numFmt w:val="bullet"/>
+      <w:lvlText w:val="◦"/>
       <w:lvlJc w:val="left"/>
       <w:pPr>
         <w:tabs>
-          <w:tab w:val="num" w:pos="0"/>
-        </w:tabs>
-        <w:ind w:left="0" w:hanging="0"/>
-      </w:pPr>
+          <w:tab w:val="num" w:pos="2720"/>
+        </w:tabs>
+        <w:ind w:left="2720" w:hanging="360"/>
+      </w:pPr>
+      <w:rPr>
+        <w:rFonts w:ascii="OpenSymbol" w:hAnsi="OpenSymbol" w:cs="OpenSymbol" w:hint="default"/>
+      </w:rPr>
     </w:lvl>
     <w:lvl w:ilvl="8">
       <w:start w:val="1"/>
-      <w:numFmt w:val="none"/>
-      <w:suff w:val="nothing"/>
-      <w:lvlText w:val=""/>
+      <w:numFmt w:val="bullet"/>
+      <w:lvlText w:val="▪"/>
       <w:lvlJc w:val="left"/>
       <w:pPr>
         <w:tabs>
-          <w:tab w:val="num" w:pos="0"/>
-        </w:tabs>
-        <w:ind w:left="0" w:hanging="0"/>
-      </w:pPr>
+          <w:tab w:val="num" w:pos="3080"/>
+        </w:tabs>
+        <w:ind w:left="3080" w:hanging="360"/>
+      </w:pPr>
+      <w:rPr>
+        <w:rFonts w:ascii="OpenSymbol" w:hAnsi="OpenSymbol" w:cs="OpenSymbol" w:hint="default"/>
+      </w:rPr>
     </w:lvl>
   </w:abstractNum>
   <w:num w:numId="1">
@@ -4092,6 +4127,172 @@
       <w:szCs w:val="32"/>
     </w:rPr>
   </w:style>
+  <w:style w:type="paragraph" w:styleId="Heading2">
+    <w:name w:val="Heading 2"/>
+    <w:basedOn w:val="Heading"/>
+    <w:next w:val="BodyText"/>
+    <w:qFormat/>
+    <w:pPr>
+      <w:numPr>
+        <w:ilvl w:val="1"/>
+        <w:numId w:val="1"/>
+      </w:numPr>
+      <w:spacing w:before="200" w:after="120"/>
+      <w:outlineLvl w:val="1"/>
+    </w:pPr>
+    <w:rPr>
+      <w:b/>
+      <w:bCs/>
+      <w:sz w:val="32"/>
+      <w:szCs w:val="32"/>
+    </w:rPr>
+  </w:style>
+  <w:style w:type="paragraph" w:styleId="Heading3">
+    <w:name w:val="Heading 3"/>
+    <w:basedOn w:val="Heading"/>
+    <w:next w:val="BodyText"/>
+    <w:qFormat/>
+    <w:pPr>
+      <w:numPr>
+        <w:ilvl w:val="2"/>
+        <w:numId w:val="1"/>
+      </w:numPr>
+      <w:spacing w:before="140" w:after="120"/>
+      <w:outlineLvl w:val="2"/>
+    </w:pPr>
+    <w:rPr>
+      <w:b/>
+      <w:bCs/>
+      <w:sz w:val="28"/>
+      <w:szCs w:val="28"/>
+    </w:rPr>
+  </w:style>
+  <w:style w:type="paragraph" w:styleId="Heading4">
+    <w:name w:val="Heading 4"/>
+    <w:basedOn w:val="Heading"/>
+    <w:next w:val="BodyText"/>
+    <w:qFormat/>
+    <w:pPr>
+      <w:numPr>
+        <w:ilvl w:val="3"/>
+        <w:numId w:val="1"/>
+      </w:numPr>
+      <w:spacing w:before="120" w:after="120"/>
+      <w:outlineLvl w:val="3"/>
+    </w:pPr>
+    <w:rPr>
+      <w:b/>
+      <w:bCs/>
+      <w:i/>
+      <w:iCs/>
+      <w:sz w:val="26"/>
+      <w:szCs w:val="26"/>
+    </w:rPr>
+  </w:style>
+  <w:style w:type="paragraph" w:styleId="Heading5">
+    <w:name w:val="Heading 5"/>
+    <w:basedOn w:val="Heading"/>
+    <w:next w:val="BodyText"/>
+    <w:qFormat/>
+    <w:pPr>
+      <w:numPr>
+        <w:ilvl w:val="4"/>
+        <w:numId w:val="1"/>
+      </w:numPr>
+      <w:spacing w:before="120" w:after="60"/>
+      <w:outlineLvl w:val="4"/>
+    </w:pPr>
+    <w:rPr>
+      <w:b/>
+      <w:bCs/>
+      <w:sz w:val="24"/>
+      <w:szCs w:val="24"/>
+    </w:rPr>
+  </w:style>
+  <w:style w:type="paragraph" w:styleId="Heading6">
+    <w:name w:val="Heading 6"/>
+    <w:basedOn w:val="Heading"/>
+    <w:next w:val="BodyText"/>
+    <w:qFormat/>
+    <w:pPr>
+      <w:numPr>
+        <w:ilvl w:val="5"/>
+        <w:numId w:val="1"/>
+      </w:numPr>
+      <w:spacing w:before="60" w:after="60"/>
+      <w:outlineLvl w:val="5"/>
+    </w:pPr>
+    <w:rPr>
+      <w:b/>
+      <w:bCs/>
+      <w:i/>
+      <w:iCs/>
+      <w:sz w:val="24"/>
+      <w:szCs w:val="24"/>
+    </w:rPr>
+  </w:style>
+  <w:style w:type="paragraph" w:styleId="Heading7">
+    <w:name w:val="Heading 7"/>
+    <w:basedOn w:val="Heading"/>
+    <w:next w:val="BodyText"/>
+    <w:qFormat/>
+    <w:pPr>
+      <w:numPr>
+        <w:ilvl w:val="6"/>
+        <w:numId w:val="1"/>
+      </w:numPr>
+      <w:spacing w:before="60" w:after="60"/>
+      <w:outlineLvl w:val="6"/>
+    </w:pPr>
+    <w:rPr>
+      <w:b/>
+      <w:bCs/>
+      <w:sz w:val="20"/>
+      <w:szCs w:val="20"/>
+    </w:rPr>
+  </w:style>
+  <w:style w:type="paragraph" w:styleId="Heading8">
+    <w:name w:val="Heading 8"/>
+    <w:basedOn w:val="Heading"/>
+    <w:next w:val="BodyText"/>
+    <w:qFormat/>
+    <w:pPr>
+      <w:numPr>
+        <w:ilvl w:val="7"/>
+        <w:numId w:val="1"/>
+      </w:numPr>
+      <w:spacing w:before="60" w:after="60"/>
+      <w:outlineLvl w:val="7"/>
+    </w:pPr>
+    <w:rPr>
+      <w:b/>
+      <w:bCs/>
+      <w:i/>
+      <w:iCs/>
+      <w:sz w:val="20"/>
+      <w:szCs w:val="20"/>
+    </w:rPr>
+  </w:style>
+  <w:style w:type="paragraph" w:styleId="Heading9">
+    <w:name w:val="Heading 9"/>
+    <w:basedOn w:val="Heading"/>
+    <w:next w:val="BodyText"/>
+    <w:qFormat/>
+    <w:pPr>
+      <w:numPr>
+        <w:ilvl w:val="8"/>
+        <w:numId w:val="1"/>
+      </w:numPr>
+      <w:spacing w:before="60" w:after="60"/>
+      <w:outlineLvl w:val="8"/>
+    </w:pPr>
+    <w:rPr>
+      <w:b/>
+      <w:bCs/>
+      <w:sz w:val="18"/>
+      <w:szCs w:val="18"/>
+    </w:rPr>
+  </w:style>
   <w:style w:type="character" w:styleId="DefaultParagraphFont" w:default="1">
     <w:name w:val="Default Paragraph Font"/>
     <w:uiPriority w:val="1"/>
@@ -4112,6 +4313,162 @@
     <w:qFormat/>
     <w:rPr>
       <w:rFonts w:ascii="OpenSymbol" w:hAnsi="OpenSymbol" w:eastAsia="OpenSymbol" w:cs="OpenSymbol"/>
+    </w:rPr>
+  </w:style>
+  <w:style w:type="character" w:styleId="FootnoteCharacters">
+    <w:name w:val="Footnote Characters"/>
+    <w:qFormat/>
+    <w:rPr/>
+  </w:style>
+  <w:style w:type="character" w:styleId="PageNumber">
+    <w:name w:val="Page Number"/>
+    <w:rPr/>
+  </w:style>
+  <w:style w:type="character" w:styleId="CaptionCharacters">
+    <w:name w:val="Caption Characters"/>
+    <w:qFormat/>
+    <w:rPr/>
+  </w:style>
+  <w:style w:type="character" w:styleId="DropCaps">
+    <w:name w:val="Drop Caps"/>
+    <w:qFormat/>
+    <w:rPr/>
+  </w:style>
+  <w:style w:type="character" w:styleId="NumberingSymbols">
+    <w:name w:val="Numbering Symbols"/>
+    <w:qFormat/>
+    <w:rPr/>
+  </w:style>
+  <w:style w:type="character" w:styleId="FollowedHyperlink">
+    <w:name w:val="FollowedHyperlink"/>
+    <w:rPr>
+      <w:color w:val="800000"/>
+      <w:u w:val="single"/>
+    </w:rPr>
+  </w:style>
+  <w:style w:type="character" w:styleId="Placeholder">
+    <w:name w:val="Placeholder"/>
+    <w:qFormat/>
+    <w:rPr>
+      <w:smallCaps/>
+      <w:color w:val="008080"/>
+      <w:u w:val="dotted"/>
+    </w:rPr>
+  </w:style>
+  <w:style w:type="character" w:styleId="IndexLink">
+    <w:name w:val="Index Link"/>
+    <w:qFormat/>
+    <w:rPr/>
+  </w:style>
+  <w:style w:type="character" w:styleId="EndnoteCharacters">
+    <w:name w:val="Endnote Characters"/>
+    <w:qFormat/>
+    <w:rPr/>
+  </w:style>
+  <w:style w:type="character" w:styleId="LineNumber">
+    <w:name w:val="Line Number"/>
+    <w:rPr/>
+  </w:style>
+  <w:style w:type="character" w:styleId="MainIndexEntry">
+    <w:name w:val="Main Index Entry"/>
+    <w:qFormat/>
+    <w:rPr>
+      <w:b/>
+      <w:bCs/>
+    </w:rPr>
+  </w:style>
+  <w:style w:type="character" w:styleId="FootnoteReference">
+    <w:name w:val="Footnote Reference"/>
+    <w:rPr>
+      <w:vertAlign w:val="superscript"/>
+    </w:rPr>
+  </w:style>
+  <w:style w:type="character" w:styleId="EndnoteReference">
+    <w:name w:val="Endnote Reference"/>
+    <w:rPr>
+      <w:vertAlign w:val="superscript"/>
+    </w:rPr>
+  </w:style>
+  <w:style w:type="character" w:styleId="Rubies">
+    <w:name w:val="Rubies"/>
+    <w:qFormat/>
+    <w:rPr>
+      <w:sz w:val="12"/>
+      <w:szCs w:val="12"/>
+      <w:u w:val="none"/>
+      <w:em w:val="none"/>
+    </w:rPr>
+  </w:style>
+  <w:style w:type="character" w:styleId="VerticalNumberingSymbols">
+    <w:name w:val="Vertical Numbering Symbols"/>
+    <w:qFormat/>
+    <w:rPr>
+      <w:eastAsianLayout w:vert="true"/>
+    </w:rPr>
+  </w:style>
+  <w:style w:type="character" w:styleId="Emphasis">
+    <w:name w:val="Emphasis"/>
+    <w:qFormat/>
+    <w:rPr>
+      <w:i/>
+      <w:iCs/>
+    </w:rPr>
+  </w:style>
+  <w:style w:type="character" w:styleId="Quotation">
+    <w:name w:val="Quotation"/>
+    <w:qFormat/>
+    <w:rPr>
+      <w:i/>
+      <w:iCs/>
+    </w:rPr>
+  </w:style>
+  <w:style w:type="character" w:styleId="Strong">
+    <w:name w:val="Strong"/>
+    <w:qFormat/>
+    <w:rPr>
+      <w:b/>
+      <w:bCs/>
+    </w:rPr>
+  </w:style>
+  <w:style w:type="character" w:styleId="SourceText">
+    <w:name w:val="Source Text"/>
+    <w:qFormat/>
+    <w:rPr>
+      <w:rFonts w:ascii="Liberation Mono" w:hAnsi="Liberation Mono" w:eastAsia="Liberation Mono" w:cs="Liberation Mono"/>
+    </w:rPr>
+  </w:style>
+  <w:style w:type="character" w:styleId="Example">
+    <w:name w:val="Example"/>
+    <w:qFormat/>
+    <w:rPr>
+      <w:rFonts w:ascii="Liberation Mono" w:hAnsi="Liberation Mono" w:eastAsia="Liberation Mono" w:cs="Liberation Mono"/>
+    </w:rPr>
+  </w:style>
+  <w:style w:type="character" w:styleId="UserEntry">
+    <w:name w:val="User Entry"/>
+    <w:qFormat/>
+    <w:rPr>
+      <w:rFonts w:ascii="Liberation Mono" w:hAnsi="Liberation Mono" w:eastAsia="Liberation Mono" w:cs="Liberation Mono"/>
+    </w:rPr>
+  </w:style>
+  <w:style w:type="character" w:styleId="Variable">
+    <w:name w:val="Variable"/>
+    <w:qFormat/>
+    <w:rPr>
+      <w:i/>
+      <w:iCs/>
+    </w:rPr>
+  </w:style>
+  <w:style w:type="character" w:styleId="Definition">
+    <w:name w:val="Definition"/>
+    <w:qFormat/>
+    <w:rPr/>
+  </w:style>
+  <w:style w:type="character" w:styleId="Teletype">
+    <w:name w:val="Teletype"/>
+    <w:qFormat/>
+    <w:rPr>
+      <w:rFonts w:ascii="Liberation Mono" w:hAnsi="Liberation Mono" w:eastAsia="Liberation Mono" w:cs="Liberation Mono"/>
     </w:rPr>
   </w:style>
   <w:style w:type="paragraph" w:styleId="Heading">
@@ -4209,6 +4566,1207 @@
     <w:uiPriority w:val="1"/>
     <w:qFormat/>
     <w:pPr/>
+    <w:rPr/>
+  </w:style>
+  <w:style w:type="paragraph" w:styleId="BodyTextFirstIndent">
+    <w:name w:val="Body Text First Indent"/>
+    <w:basedOn w:val="BodyText"/>
+    <w:pPr>
+      <w:ind w:firstLine="283" w:left="0"/>
+    </w:pPr>
+    <w:rPr/>
+  </w:style>
+  <w:style w:type="paragraph" w:styleId="HangingIndent">
+    <w:name w:val="Hanging Indent"/>
+    <w:basedOn w:val="BodyText"/>
+    <w:qFormat/>
+    <w:pPr>
+      <w:tabs>
+        <w:tab w:val="clear" w:pos="720"/>
+        <w:tab w:val="left" w:pos="0" w:leader="none"/>
+      </w:tabs>
+      <w:ind w:hanging="283" w:left="567"/>
+    </w:pPr>
+    <w:rPr/>
+  </w:style>
+  <w:style w:type="paragraph" w:styleId="BodyTextIndent">
+    <w:name w:val="Body Text Indent"/>
+    <w:basedOn w:val="BodyText"/>
+    <w:pPr>
+      <w:ind w:hanging="0" w:left="283"/>
+    </w:pPr>
+    <w:rPr/>
+  </w:style>
+  <w:style w:type="paragraph" w:styleId="Salutation">
+    <w:name w:val="Salutation"/>
+    <w:basedOn w:val="Normal"/>
+    <w:pPr>
+      <w:suppressLineNumbers/>
+    </w:pPr>
+    <w:rPr/>
+  </w:style>
+  <w:style w:type="paragraph" w:styleId="Signature">
+    <w:name w:val="Signature"/>
+    <w:basedOn w:val="Normal"/>
+    <w:pPr>
+      <w:suppressLineNumbers/>
+    </w:pPr>
+    <w:rPr/>
+  </w:style>
+  <w:style w:type="paragraph" w:styleId="ListIndent">
+    <w:name w:val="List Indent"/>
+    <w:basedOn w:val="BodyText"/>
+    <w:qFormat/>
+    <w:pPr>
+      <w:tabs>
+        <w:tab w:val="clear" w:pos="720"/>
+        <w:tab w:val="left" w:pos="0" w:leader="none"/>
+      </w:tabs>
+      <w:ind w:hanging="2551" w:left="2835"/>
+    </w:pPr>
+    <w:rPr/>
+  </w:style>
+  <w:style w:type="paragraph" w:styleId="AnnotationText">
+    <w:name w:val="Annotation Text"/>
+    <w:basedOn w:val="BodyText"/>
+    <w:pPr>
+      <w:ind w:hanging="0" w:left="2268"/>
+    </w:pPr>
+    <w:rPr/>
+  </w:style>
+  <w:style w:type="paragraph" w:styleId="Heading10">
+    <w:name w:val="Heading 10"/>
+    <w:basedOn w:val="Heading"/>
+    <w:next w:val="BodyText"/>
+    <w:qFormat/>
+    <w:pPr>
+      <w:numPr>
+        <w:ilvl w:val="8"/>
+        <w:numId w:val="1"/>
+      </w:numPr>
+      <w:spacing w:before="60" w:after="60"/>
+      <w:outlineLvl w:val="8"/>
+    </w:pPr>
+    <w:rPr>
+      <w:b/>
+      <w:bCs/>
+      <w:sz w:val="18"/>
+      <w:szCs w:val="18"/>
+    </w:rPr>
+  </w:style>
+  <w:style w:type="paragraph" w:styleId="Subtitle">
+    <w:name w:val="Subtitle"/>
+    <w:basedOn w:val="Heading"/>
+    <w:next w:val="BodyText"/>
+    <w:qFormat/>
+    <w:pPr>
+      <w:spacing w:before="60" w:after="120"/>
+      <w:jc w:val="center"/>
+    </w:pPr>
+    <w:rPr>
+      <w:sz w:val="36"/>
+      <w:szCs w:val="36"/>
+    </w:rPr>
+  </w:style>
+  <w:style w:type="paragraph" w:styleId="Closing">
+    <w:name w:val="Closing"/>
+    <w:basedOn w:val="Heading"/>
+    <w:next w:val="BodyText"/>
+    <w:pPr>
+      <w:jc w:val="center"/>
+    </w:pPr>
+    <w:rPr>
+      <w:b/>
+      <w:bCs/>
+      <w:sz w:val="32"/>
+      <w:szCs w:val="32"/>
+    </w:rPr>
+  </w:style>
+  <w:style w:type="paragraph" w:styleId="Numbering1Start">
+    <w:name w:val="Numbering 1 Start"/>
+    <w:basedOn w:val="List"/>
+    <w:next w:val="ListNumber"/>
+    <w:qFormat/>
+    <w:pPr>
+      <w:spacing w:before="240" w:after="120"/>
+      <w:ind w:hanging="360" w:left="360"/>
+    </w:pPr>
+    <w:rPr/>
+  </w:style>
+  <w:style w:type="paragraph" w:styleId="ListNumber">
+    <w:name w:val="List Number"/>
+    <w:basedOn w:val="List"/>
+    <w:pPr>
+      <w:spacing w:before="0" w:after="120"/>
+      <w:ind w:hanging="360" w:left="360"/>
+    </w:pPr>
+    <w:rPr/>
+  </w:style>
+  <w:style w:type="paragraph" w:styleId="Numbering1End">
+    <w:name w:val="Numbering 1 End"/>
+    <w:basedOn w:val="List"/>
+    <w:next w:val="ListNumber"/>
+    <w:qFormat/>
+    <w:pPr>
+      <w:spacing w:before="0" w:after="240"/>
+      <w:ind w:hanging="360" w:left="360"/>
+    </w:pPr>
+    <w:rPr/>
+  </w:style>
+  <w:style w:type="paragraph" w:styleId="Numbering1Cont">
+    <w:name w:val="Numbering 1 Cont."/>
+    <w:basedOn w:val="List"/>
+    <w:qFormat/>
+    <w:pPr>
+      <w:spacing w:before="0" w:after="120"/>
+      <w:ind w:hanging="0" w:left="360"/>
+    </w:pPr>
+    <w:rPr/>
+  </w:style>
+  <w:style w:type="paragraph" w:styleId="Numbering2Start">
+    <w:name w:val="Numbering 2 Start"/>
+    <w:basedOn w:val="List"/>
+    <w:next w:val="ListNumber2"/>
+    <w:qFormat/>
+    <w:pPr>
+      <w:spacing w:before="240" w:after="120"/>
+      <w:ind w:hanging="360" w:left="720"/>
+    </w:pPr>
+    <w:rPr/>
+  </w:style>
+  <w:style w:type="paragraph" w:styleId="ListNumber2">
+    <w:name w:val="List Number 2"/>
+    <w:basedOn w:val="List"/>
+    <w:pPr>
+      <w:spacing w:before="0" w:after="120"/>
+      <w:ind w:hanging="360" w:left="720"/>
+    </w:pPr>
+    <w:rPr/>
+  </w:style>
+  <w:style w:type="paragraph" w:styleId="Numbering2End">
+    <w:name w:val="Numbering 2 End"/>
+    <w:basedOn w:val="List"/>
+    <w:next w:val="ListNumber2"/>
+    <w:qFormat/>
+    <w:pPr>
+      <w:spacing w:before="0" w:after="240"/>
+      <w:ind w:hanging="360" w:left="720"/>
+    </w:pPr>
+    <w:rPr/>
+  </w:style>
+  <w:style w:type="paragraph" w:styleId="Numbering2Cont">
+    <w:name w:val="Numbering 2 Cont."/>
+    <w:basedOn w:val="List"/>
+    <w:qFormat/>
+    <w:pPr>
+      <w:spacing w:before="0" w:after="120"/>
+      <w:ind w:hanging="0" w:left="720"/>
+    </w:pPr>
+    <w:rPr/>
+  </w:style>
+  <w:style w:type="paragraph" w:styleId="Numbering3Start">
+    <w:name w:val="Numbering 3 Start"/>
+    <w:basedOn w:val="List"/>
+    <w:next w:val="ListNumber3"/>
+    <w:qFormat/>
+    <w:pPr>
+      <w:spacing w:before="240" w:after="120"/>
+      <w:ind w:hanging="360" w:left="1080"/>
+    </w:pPr>
+    <w:rPr/>
+  </w:style>
+  <w:style w:type="paragraph" w:styleId="ListNumber3">
+    <w:name w:val="List Number 3"/>
+    <w:basedOn w:val="List"/>
+    <w:pPr>
+      <w:spacing w:before="0" w:after="120"/>
+      <w:ind w:hanging="360" w:left="1080"/>
+    </w:pPr>
+    <w:rPr/>
+  </w:style>
+  <w:style w:type="paragraph" w:styleId="Numbering3End">
+    <w:name w:val="Numbering 3 End"/>
+    <w:basedOn w:val="List"/>
+    <w:next w:val="ListNumber3"/>
+    <w:qFormat/>
+    <w:pPr>
+      <w:spacing w:before="0" w:after="240"/>
+      <w:ind w:hanging="360" w:left="1080"/>
+    </w:pPr>
+    <w:rPr/>
+  </w:style>
+  <w:style w:type="paragraph" w:styleId="Numbering3Cont">
+    <w:name w:val="Numbering 3 Cont."/>
+    <w:basedOn w:val="List"/>
+    <w:qFormat/>
+    <w:pPr>
+      <w:spacing w:before="0" w:after="120"/>
+      <w:ind w:hanging="0" w:left="1080"/>
+    </w:pPr>
+    <w:rPr/>
+  </w:style>
+  <w:style w:type="paragraph" w:styleId="Numbering4Start">
+    <w:name w:val="Numbering 4 Start"/>
+    <w:basedOn w:val="List"/>
+    <w:next w:val="ListNumber4"/>
+    <w:qFormat/>
+    <w:pPr>
+      <w:spacing w:before="240" w:after="120"/>
+      <w:ind w:hanging="360" w:left="1440"/>
+    </w:pPr>
+    <w:rPr/>
+  </w:style>
+  <w:style w:type="paragraph" w:styleId="ListNumber4">
+    <w:name w:val="List Number 4"/>
+    <w:basedOn w:val="List"/>
+    <w:pPr>
+      <w:spacing w:before="0" w:after="120"/>
+      <w:ind w:hanging="360" w:left="1440"/>
+    </w:pPr>
+    <w:rPr/>
+  </w:style>
+  <w:style w:type="paragraph" w:styleId="Numbering4End">
+    <w:name w:val="Numbering 4 End"/>
+    <w:basedOn w:val="List"/>
+    <w:next w:val="ListNumber4"/>
+    <w:qFormat/>
+    <w:pPr>
+      <w:spacing w:before="0" w:after="240"/>
+      <w:ind w:hanging="360" w:left="1440"/>
+    </w:pPr>
+    <w:rPr/>
+  </w:style>
+  <w:style w:type="paragraph" w:styleId="Numbering4Cont">
+    <w:name w:val="Numbering 4 Cont."/>
+    <w:basedOn w:val="List"/>
+    <w:qFormat/>
+    <w:pPr>
+      <w:spacing w:before="0" w:after="120"/>
+      <w:ind w:hanging="0" w:left="1440"/>
+    </w:pPr>
+    <w:rPr/>
+  </w:style>
+  <w:style w:type="paragraph" w:styleId="Numbering5Start">
+    <w:name w:val="Numbering 5 Start"/>
+    <w:basedOn w:val="List"/>
+    <w:next w:val="ListNumber5"/>
+    <w:qFormat/>
+    <w:pPr>
+      <w:spacing w:before="240" w:after="120"/>
+      <w:ind w:hanging="360" w:left="1800"/>
+    </w:pPr>
+    <w:rPr/>
+  </w:style>
+  <w:style w:type="paragraph" w:styleId="ListNumber5">
+    <w:name w:val="List Number 5"/>
+    <w:basedOn w:val="List"/>
+    <w:pPr>
+      <w:spacing w:before="0" w:after="120"/>
+      <w:ind w:hanging="360" w:left="1800"/>
+    </w:pPr>
+    <w:rPr/>
+  </w:style>
+  <w:style w:type="paragraph" w:styleId="Numbering5End">
+    <w:name w:val="Numbering 5 End"/>
+    <w:basedOn w:val="List"/>
+    <w:next w:val="ListNumber5"/>
+    <w:qFormat/>
+    <w:pPr>
+      <w:spacing w:before="0" w:after="240"/>
+      <w:ind w:hanging="360" w:left="1800"/>
+    </w:pPr>
+    <w:rPr/>
+  </w:style>
+  <w:style w:type="paragraph" w:styleId="Numbering5Cont">
+    <w:name w:val="Numbering 5 Cont."/>
+    <w:basedOn w:val="List"/>
+    <w:qFormat/>
+    <w:pPr>
+      <w:spacing w:before="0" w:after="120"/>
+      <w:ind w:hanging="0" w:left="1800"/>
+    </w:pPr>
+    <w:rPr/>
+  </w:style>
+  <w:style w:type="paragraph" w:styleId="List1Start">
+    <w:name w:val="List 1 Start"/>
+    <w:basedOn w:val="List"/>
+    <w:next w:val="ListBullet"/>
+    <w:qFormat/>
+    <w:pPr>
+      <w:spacing w:before="240" w:after="120"/>
+      <w:ind w:hanging="360" w:left="360"/>
+    </w:pPr>
+    <w:rPr/>
+  </w:style>
+  <w:style w:type="paragraph" w:styleId="ListBullet">
+    <w:name w:val="List Bullet"/>
+    <w:basedOn w:val="List"/>
+    <w:pPr>
+      <w:spacing w:before="0" w:after="120"/>
+      <w:ind w:hanging="360" w:left="360"/>
+    </w:pPr>
+    <w:rPr/>
+  </w:style>
+  <w:style w:type="paragraph" w:styleId="List1End">
+    <w:name w:val="List 1 End"/>
+    <w:basedOn w:val="List"/>
+    <w:next w:val="ListBullet"/>
+    <w:qFormat/>
+    <w:pPr>
+      <w:spacing w:before="0" w:after="240"/>
+      <w:ind w:hanging="360" w:left="360"/>
+    </w:pPr>
+    <w:rPr/>
+  </w:style>
+  <w:style w:type="paragraph" w:styleId="ListContinue">
+    <w:name w:val="List Continue"/>
+    <w:basedOn w:val="List"/>
+    <w:pPr>
+      <w:spacing w:before="0" w:after="120"/>
+      <w:ind w:hanging="0" w:left="360"/>
+    </w:pPr>
+    <w:rPr/>
+  </w:style>
+  <w:style w:type="paragraph" w:styleId="List2Start">
+    <w:name w:val="List 2 Start"/>
+    <w:basedOn w:val="List"/>
+    <w:next w:val="ListBullet2"/>
+    <w:qFormat/>
+    <w:pPr>
+      <w:spacing w:before="240" w:after="120"/>
+      <w:ind w:hanging="360" w:left="720"/>
+    </w:pPr>
+    <w:rPr/>
+  </w:style>
+  <w:style w:type="paragraph" w:styleId="ListBullet2">
+    <w:name w:val="List Bullet 2"/>
+    <w:basedOn w:val="List"/>
+    <w:pPr>
+      <w:spacing w:before="0" w:after="120"/>
+      <w:ind w:hanging="360" w:left="720"/>
+    </w:pPr>
+    <w:rPr/>
+  </w:style>
+  <w:style w:type="paragraph" w:styleId="List2End">
+    <w:name w:val="List 2 End"/>
+    <w:basedOn w:val="List"/>
+    <w:next w:val="ListBullet2"/>
+    <w:qFormat/>
+    <w:pPr>
+      <w:spacing w:before="0" w:after="240"/>
+      <w:ind w:hanging="360" w:left="720"/>
+    </w:pPr>
+    <w:rPr/>
+  </w:style>
+  <w:style w:type="paragraph" w:styleId="ListContinue2">
+    <w:name w:val="List Continue 2"/>
+    <w:basedOn w:val="List"/>
+    <w:pPr>
+      <w:spacing w:before="0" w:after="120"/>
+      <w:ind w:hanging="0" w:left="720"/>
+    </w:pPr>
+    <w:rPr/>
+  </w:style>
+  <w:style w:type="paragraph" w:styleId="List3Start">
+    <w:name w:val="List 3 Start"/>
+    <w:basedOn w:val="List"/>
+    <w:next w:val="ListBullet3"/>
+    <w:qFormat/>
+    <w:pPr>
+      <w:spacing w:before="240" w:after="120"/>
+      <w:ind w:hanging="360" w:left="1080"/>
+    </w:pPr>
+    <w:rPr/>
+  </w:style>
+  <w:style w:type="paragraph" w:styleId="ListBullet3">
+    <w:name w:val="List Bullet 3"/>
+    <w:basedOn w:val="List"/>
+    <w:pPr>
+      <w:spacing w:before="0" w:after="120"/>
+      <w:ind w:hanging="360" w:left="1080"/>
+    </w:pPr>
+    <w:rPr/>
+  </w:style>
+  <w:style w:type="paragraph" w:styleId="List3End">
+    <w:name w:val="List 3 End"/>
+    <w:basedOn w:val="List"/>
+    <w:next w:val="ListBullet3"/>
+    <w:qFormat/>
+    <w:pPr>
+      <w:spacing w:before="0" w:after="240"/>
+      <w:ind w:hanging="360" w:left="1080"/>
+    </w:pPr>
+    <w:rPr/>
+  </w:style>
+  <w:style w:type="paragraph" w:styleId="ListContinue3">
+    <w:name w:val="List Continue 3"/>
+    <w:basedOn w:val="List"/>
+    <w:pPr>
+      <w:spacing w:before="0" w:after="120"/>
+      <w:ind w:hanging="0" w:left="1080"/>
+    </w:pPr>
+    <w:rPr/>
+  </w:style>
+  <w:style w:type="paragraph" w:styleId="List4Start">
+    <w:name w:val="List 4 Start"/>
+    <w:basedOn w:val="List"/>
+    <w:next w:val="ListBullet4"/>
+    <w:qFormat/>
+    <w:pPr>
+      <w:spacing w:before="240" w:after="120"/>
+      <w:ind w:hanging="360" w:left="1440"/>
+    </w:pPr>
+    <w:rPr/>
+  </w:style>
+  <w:style w:type="paragraph" w:styleId="ListBullet4">
+    <w:name w:val="List Bullet 4"/>
+    <w:basedOn w:val="List"/>
+    <w:pPr>
+      <w:spacing w:before="0" w:after="120"/>
+      <w:ind w:hanging="360" w:left="1440"/>
+    </w:pPr>
+    <w:rPr/>
+  </w:style>
+  <w:style w:type="paragraph" w:styleId="List4End">
+    <w:name w:val="List 4 End"/>
+    <w:basedOn w:val="List"/>
+    <w:next w:val="ListBullet4"/>
+    <w:qFormat/>
+    <w:pPr>
+      <w:spacing w:before="0" w:after="240"/>
+      <w:ind w:hanging="360" w:left="1440"/>
+    </w:pPr>
+    <w:rPr/>
+  </w:style>
+  <w:style w:type="paragraph" w:styleId="ListContinue4">
+    <w:name w:val="List Continue 4"/>
+    <w:basedOn w:val="List"/>
+    <w:pPr>
+      <w:spacing w:before="0" w:after="120"/>
+      <w:ind w:hanging="0" w:left="1440"/>
+    </w:pPr>
+    <w:rPr/>
+  </w:style>
+  <w:style w:type="paragraph" w:styleId="List5Start">
+    <w:name w:val="List 5 Start"/>
+    <w:basedOn w:val="List"/>
+    <w:next w:val="ListBullet5"/>
+    <w:qFormat/>
+    <w:pPr>
+      <w:spacing w:before="240" w:after="120"/>
+      <w:ind w:hanging="360" w:left="1800"/>
+    </w:pPr>
+    <w:rPr/>
+  </w:style>
+  <w:style w:type="paragraph" w:styleId="ListBullet5">
+    <w:name w:val="List Bullet 5"/>
+    <w:basedOn w:val="List"/>
+    <w:pPr>
+      <w:spacing w:before="0" w:after="120"/>
+      <w:ind w:hanging="360" w:left="1800"/>
+    </w:pPr>
+    <w:rPr/>
+  </w:style>
+  <w:style w:type="paragraph" w:styleId="List5End">
+    <w:name w:val="List 5 End"/>
+    <w:basedOn w:val="List"/>
+    <w:next w:val="ListBullet5"/>
+    <w:qFormat/>
+    <w:pPr>
+      <w:spacing w:before="0" w:after="240"/>
+      <w:ind w:hanging="360" w:left="1800"/>
+    </w:pPr>
+    <w:rPr/>
+  </w:style>
+  <w:style w:type="paragraph" w:styleId="ListContinue5">
+    <w:name w:val="List Continue 5"/>
+    <w:basedOn w:val="List"/>
+    <w:pPr>
+      <w:spacing w:before="0" w:after="120"/>
+      <w:ind w:hanging="0" w:left="1800"/>
+    </w:pPr>
+    <w:rPr/>
+  </w:style>
+  <w:style w:type="paragraph" w:styleId="IndexHeading">
+    <w:name w:val="Index Heading"/>
+    <w:basedOn w:val="Heading"/>
+    <w:pPr>
+      <w:suppressLineNumbers/>
+      <w:ind w:hanging="0" w:left="0"/>
+    </w:pPr>
+    <w:rPr>
+      <w:b/>
+      <w:bCs/>
+      <w:sz w:val="32"/>
+      <w:szCs w:val="32"/>
+    </w:rPr>
+  </w:style>
+  <w:style w:type="paragraph" w:styleId="Index1">
+    <w:name w:val="Index 1"/>
+    <w:basedOn w:val="Index"/>
+    <w:pPr>
+      <w:ind w:hanging="0" w:left="0"/>
+    </w:pPr>
+    <w:rPr/>
+  </w:style>
+  <w:style w:type="paragraph" w:styleId="Index2">
+    <w:name w:val="Index 2"/>
+    <w:basedOn w:val="Index"/>
+    <w:pPr>
+      <w:ind w:hanging="0" w:left="283"/>
+    </w:pPr>
+    <w:rPr/>
+  </w:style>
+  <w:style w:type="paragraph" w:styleId="Index3">
+    <w:name w:val="Index 3"/>
+    <w:basedOn w:val="Index"/>
+    <w:pPr>
+      <w:ind w:hanging="0" w:left="567"/>
+    </w:pPr>
+    <w:rPr/>
+  </w:style>
+  <w:style w:type="paragraph" w:styleId="IndexSeparator">
+    <w:name w:val="Index Separator"/>
+    <w:basedOn w:val="Index"/>
+    <w:qFormat/>
+    <w:pPr>
+      <w:ind w:hanging="0" w:left="0"/>
+    </w:pPr>
+    <w:rPr/>
+  </w:style>
+  <w:style w:type="paragraph" w:styleId="TOCHeading">
+    <w:name w:val="TOC Heading"/>
+    <w:basedOn w:val="IndexHeading"/>
+    <w:qFormat/>
+    <w:pPr>
+      <w:suppressLineNumbers/>
+      <w:ind w:hanging="0" w:left="0"/>
+    </w:pPr>
+    <w:rPr>
+      <w:b/>
+      <w:bCs/>
+      <w:sz w:val="32"/>
+      <w:szCs w:val="32"/>
+    </w:rPr>
+  </w:style>
+  <w:style w:type="paragraph" w:styleId="TOC1">
+    <w:name w:val="TOC 1"/>
+    <w:basedOn w:val="Index"/>
+    <w:pPr>
+      <w:tabs>
+        <w:tab w:val="clear" w:pos="720"/>
+        <w:tab w:val="right" w:pos="11446" w:leader="dot"/>
+      </w:tabs>
+      <w:ind w:hanging="0" w:left="0"/>
+    </w:pPr>
+    <w:rPr/>
+  </w:style>
+  <w:style w:type="paragraph" w:styleId="TOC2">
+    <w:name w:val="TOC 2"/>
+    <w:basedOn w:val="Index"/>
+    <w:pPr>
+      <w:tabs>
+        <w:tab w:val="clear" w:pos="720"/>
+        <w:tab w:val="right" w:pos="11163" w:leader="dot"/>
+      </w:tabs>
+      <w:ind w:hanging="0" w:left="283"/>
+    </w:pPr>
+    <w:rPr/>
+  </w:style>
+  <w:style w:type="paragraph" w:styleId="TOC3">
+    <w:name w:val="TOC 3"/>
+    <w:basedOn w:val="Index"/>
+    <w:pPr>
+      <w:tabs>
+        <w:tab w:val="clear" w:pos="720"/>
+        <w:tab w:val="right" w:pos="10879" w:leader="dot"/>
+      </w:tabs>
+      <w:ind w:hanging="0" w:left="567"/>
+    </w:pPr>
+    <w:rPr/>
+  </w:style>
+  <w:style w:type="paragraph" w:styleId="TOC4">
+    <w:name w:val="TOC 4"/>
+    <w:basedOn w:val="Index"/>
+    <w:pPr>
+      <w:tabs>
+        <w:tab w:val="clear" w:pos="720"/>
+        <w:tab w:val="right" w:pos="10596" w:leader="dot"/>
+      </w:tabs>
+      <w:ind w:hanging="0" w:left="850"/>
+    </w:pPr>
+    <w:rPr/>
+  </w:style>
+  <w:style w:type="paragraph" w:styleId="TOC5">
+    <w:name w:val="TOC 5"/>
+    <w:basedOn w:val="Index"/>
+    <w:pPr>
+      <w:tabs>
+        <w:tab w:val="clear" w:pos="720"/>
+        <w:tab w:val="right" w:pos="10312" w:leader="dot"/>
+      </w:tabs>
+      <w:ind w:hanging="0" w:left="1134"/>
+    </w:pPr>
+    <w:rPr/>
+  </w:style>
+  <w:style w:type="paragraph" w:styleId="UserIndexHeading">
+    <w:name w:val="User Index Heading"/>
+    <w:basedOn w:val="IndexHeading"/>
+    <w:qFormat/>
+    <w:pPr>
+      <w:suppressLineNumbers/>
+      <w:ind w:hanging="0" w:left="0"/>
+    </w:pPr>
+    <w:rPr>
+      <w:b/>
+      <w:bCs/>
+      <w:sz w:val="32"/>
+      <w:szCs w:val="32"/>
+    </w:rPr>
+  </w:style>
+  <w:style w:type="paragraph" w:styleId="UserIndex1">
+    <w:name w:val="User Index 1"/>
+    <w:basedOn w:val="Index"/>
+    <w:qFormat/>
+    <w:pPr>
+      <w:tabs>
+        <w:tab w:val="clear" w:pos="720"/>
+        <w:tab w:val="right" w:pos="11446" w:leader="dot"/>
+      </w:tabs>
+      <w:ind w:hanging="0" w:left="0"/>
+    </w:pPr>
+    <w:rPr/>
+  </w:style>
+  <w:style w:type="paragraph" w:styleId="UserIndex2">
+    <w:name w:val="User Index 2"/>
+    <w:basedOn w:val="Index"/>
+    <w:qFormat/>
+    <w:pPr>
+      <w:tabs>
+        <w:tab w:val="clear" w:pos="720"/>
+        <w:tab w:val="right" w:pos="11163" w:leader="dot"/>
+      </w:tabs>
+      <w:ind w:hanging="0" w:left="283"/>
+    </w:pPr>
+    <w:rPr/>
+  </w:style>
+  <w:style w:type="paragraph" w:styleId="UserIndex3">
+    <w:name w:val="User Index 3"/>
+    <w:basedOn w:val="Index"/>
+    <w:qFormat/>
+    <w:pPr>
+      <w:tabs>
+        <w:tab w:val="clear" w:pos="720"/>
+        <w:tab w:val="right" w:pos="10879" w:leader="dot"/>
+      </w:tabs>
+      <w:ind w:hanging="0" w:left="567"/>
+    </w:pPr>
+    <w:rPr/>
+  </w:style>
+  <w:style w:type="paragraph" w:styleId="UserIndex4">
+    <w:name w:val="User Index 4"/>
+    <w:basedOn w:val="Index"/>
+    <w:qFormat/>
+    <w:pPr>
+      <w:tabs>
+        <w:tab w:val="clear" w:pos="720"/>
+        <w:tab w:val="right" w:pos="10596" w:leader="dot"/>
+      </w:tabs>
+      <w:ind w:hanging="0" w:left="850"/>
+    </w:pPr>
+    <w:rPr/>
+  </w:style>
+  <w:style w:type="paragraph" w:styleId="UserIndex5">
+    <w:name w:val="User Index 5"/>
+    <w:basedOn w:val="Index"/>
+    <w:qFormat/>
+    <w:pPr>
+      <w:tabs>
+        <w:tab w:val="clear" w:pos="720"/>
+        <w:tab w:val="right" w:pos="10312" w:leader="dot"/>
+      </w:tabs>
+      <w:ind w:hanging="0" w:left="1134"/>
+    </w:pPr>
+    <w:rPr/>
+  </w:style>
+  <w:style w:type="paragraph" w:styleId="TOC6">
+    <w:name w:val="TOC 6"/>
+    <w:basedOn w:val="Index"/>
+    <w:pPr>
+      <w:tabs>
+        <w:tab w:val="clear" w:pos="720"/>
+        <w:tab w:val="right" w:pos="10029" w:leader="dot"/>
+      </w:tabs>
+      <w:ind w:hanging="0" w:left="1417"/>
+    </w:pPr>
+    <w:rPr/>
+  </w:style>
+  <w:style w:type="paragraph" w:styleId="TOC7">
+    <w:name w:val="TOC 7"/>
+    <w:basedOn w:val="Index"/>
+    <w:pPr>
+      <w:tabs>
+        <w:tab w:val="clear" w:pos="720"/>
+        <w:tab w:val="right" w:pos="9745" w:leader="dot"/>
+      </w:tabs>
+      <w:ind w:hanging="0" w:left="1701"/>
+    </w:pPr>
+    <w:rPr/>
+  </w:style>
+  <w:style w:type="paragraph" w:styleId="TOC8">
+    <w:name w:val="TOC 8"/>
+    <w:basedOn w:val="Index"/>
+    <w:pPr>
+      <w:tabs>
+        <w:tab w:val="clear" w:pos="720"/>
+        <w:tab w:val="right" w:pos="9462" w:leader="dot"/>
+      </w:tabs>
+      <w:ind w:hanging="0" w:left="1984"/>
+    </w:pPr>
+    <w:rPr/>
+  </w:style>
+  <w:style w:type="paragraph" w:styleId="TOC9">
+    <w:name w:val="TOC 9"/>
+    <w:basedOn w:val="Index"/>
+    <w:pPr>
+      <w:tabs>
+        <w:tab w:val="clear" w:pos="720"/>
+        <w:tab w:val="right" w:pos="9178" w:leader="dot"/>
+      </w:tabs>
+      <w:ind w:hanging="0" w:left="2268"/>
+    </w:pPr>
+    <w:rPr/>
+  </w:style>
+  <w:style w:type="paragraph" w:styleId="Contents10">
+    <w:name w:val="Contents 10"/>
+    <w:basedOn w:val="Index"/>
+    <w:qFormat/>
+    <w:pPr>
+      <w:tabs>
+        <w:tab w:val="clear" w:pos="720"/>
+        <w:tab w:val="right" w:pos="8895" w:leader="dot"/>
+      </w:tabs>
+      <w:ind w:hanging="0" w:left="2551"/>
+    </w:pPr>
+    <w:rPr/>
+  </w:style>
+  <w:style w:type="paragraph" w:styleId="FigureIndexHeading">
+    <w:name w:val="Figure Index Heading"/>
+    <w:basedOn w:val="IndexHeading"/>
+    <w:qFormat/>
+    <w:pPr>
+      <w:suppressLineNumbers/>
+      <w:ind w:hanging="0" w:left="0"/>
+    </w:pPr>
+    <w:rPr>
+      <w:b/>
+      <w:bCs/>
+      <w:sz w:val="32"/>
+      <w:szCs w:val="32"/>
+    </w:rPr>
+  </w:style>
+  <w:style w:type="paragraph" w:styleId="TableofFigures">
+    <w:name w:val="Table of Figures"/>
+    <w:basedOn w:val="Index"/>
+    <w:pPr>
+      <w:tabs>
+        <w:tab w:val="clear" w:pos="720"/>
+        <w:tab w:val="right" w:pos="11446" w:leader="dot"/>
+      </w:tabs>
+      <w:ind w:hanging="0" w:left="0"/>
+    </w:pPr>
+    <w:rPr/>
+  </w:style>
+  <w:style w:type="paragraph" w:styleId="ObjectIndexHeading">
+    <w:name w:val="Object Index Heading"/>
+    <w:basedOn w:val="IndexHeading"/>
+    <w:qFormat/>
+    <w:pPr>
+      <w:suppressLineNumbers/>
+      <w:ind w:hanging="0" w:left="0"/>
+    </w:pPr>
+    <w:rPr>
+      <w:b/>
+      <w:bCs/>
+      <w:sz w:val="32"/>
+      <w:szCs w:val="32"/>
+    </w:rPr>
+  </w:style>
+  <w:style w:type="paragraph" w:styleId="ObjectIndex1">
+    <w:name w:val="Object Index 1"/>
+    <w:basedOn w:val="Index"/>
+    <w:qFormat/>
+    <w:pPr>
+      <w:tabs>
+        <w:tab w:val="clear" w:pos="720"/>
+        <w:tab w:val="right" w:pos="11446" w:leader="dot"/>
+      </w:tabs>
+      <w:ind w:hanging="0" w:left="0"/>
+    </w:pPr>
+    <w:rPr/>
+  </w:style>
+  <w:style w:type="paragraph" w:styleId="TableIndexHeading">
+    <w:name w:val="Table Index Heading"/>
+    <w:basedOn w:val="IndexHeading"/>
+    <w:qFormat/>
+    <w:pPr>
+      <w:suppressLineNumbers/>
+      <w:ind w:hanging="0" w:left="0"/>
+    </w:pPr>
+    <w:rPr>
+      <w:b/>
+      <w:bCs/>
+      <w:sz w:val="32"/>
+      <w:szCs w:val="32"/>
+    </w:rPr>
+  </w:style>
+  <w:style w:type="paragraph" w:styleId="TableIndex1">
+    <w:name w:val="Table Index 1"/>
+    <w:basedOn w:val="Index"/>
+    <w:qFormat/>
+    <w:pPr>
+      <w:tabs>
+        <w:tab w:val="clear" w:pos="720"/>
+        <w:tab w:val="right" w:pos="11446" w:leader="dot"/>
+      </w:tabs>
+      <w:ind w:hanging="0" w:left="0"/>
+    </w:pPr>
+    <w:rPr/>
+  </w:style>
+  <w:style w:type="paragraph" w:styleId="TableofAuthorities">
+    <w:name w:val="Table of Authorities"/>
+    <w:basedOn w:val="IndexHeading"/>
+    <w:pPr>
+      <w:suppressLineNumbers/>
+      <w:ind w:hanging="0" w:left="0"/>
+    </w:pPr>
+    <w:rPr>
+      <w:b/>
+      <w:bCs/>
+      <w:sz w:val="32"/>
+      <w:szCs w:val="32"/>
+    </w:rPr>
+  </w:style>
+  <w:style w:type="paragraph" w:styleId="Bibliography1">
+    <w:name w:val="Bibliography 1"/>
+    <w:basedOn w:val="Index"/>
+    <w:qFormat/>
+    <w:pPr>
+      <w:tabs>
+        <w:tab w:val="clear" w:pos="720"/>
+        <w:tab w:val="right" w:pos="11446" w:leader="dot"/>
+      </w:tabs>
+      <w:ind w:hanging="0" w:left="0"/>
+    </w:pPr>
+    <w:rPr/>
+  </w:style>
+  <w:style w:type="paragraph" w:styleId="UserIndex6">
+    <w:name w:val="User Index 6"/>
+    <w:basedOn w:val="Index"/>
+    <w:qFormat/>
+    <w:pPr>
+      <w:tabs>
+        <w:tab w:val="clear" w:pos="720"/>
+        <w:tab w:val="right" w:pos="10029" w:leader="dot"/>
+      </w:tabs>
+      <w:ind w:hanging="0" w:left="1417"/>
+    </w:pPr>
+    <w:rPr/>
+  </w:style>
+  <w:style w:type="paragraph" w:styleId="UserIndex7">
+    <w:name w:val="User Index 7"/>
+    <w:basedOn w:val="Index"/>
+    <w:qFormat/>
+    <w:pPr>
+      <w:tabs>
+        <w:tab w:val="clear" w:pos="720"/>
+        <w:tab w:val="right" w:pos="9745" w:leader="dot"/>
+      </w:tabs>
+      <w:ind w:hanging="0" w:left="1701"/>
+    </w:pPr>
+    <w:rPr/>
+  </w:style>
+  <w:style w:type="paragraph" w:styleId="UserIndex8">
+    <w:name w:val="User Index 8"/>
+    <w:basedOn w:val="Index"/>
+    <w:qFormat/>
+    <w:pPr>
+      <w:tabs>
+        <w:tab w:val="clear" w:pos="720"/>
+        <w:tab w:val="right" w:pos="9462" w:leader="dot"/>
+      </w:tabs>
+      <w:ind w:hanging="0" w:left="1984"/>
+    </w:pPr>
+    <w:rPr/>
+  </w:style>
+  <w:style w:type="paragraph" w:styleId="UserIndex9">
+    <w:name w:val="User Index 9"/>
+    <w:basedOn w:val="Index"/>
+    <w:qFormat/>
+    <w:pPr>
+      <w:tabs>
+        <w:tab w:val="clear" w:pos="720"/>
+        <w:tab w:val="right" w:pos="9178" w:leader="dot"/>
+      </w:tabs>
+      <w:ind w:hanging="0" w:left="2268"/>
+    </w:pPr>
+    <w:rPr/>
+  </w:style>
+  <w:style w:type="paragraph" w:styleId="UserIndex10">
+    <w:name w:val="User Index 10"/>
+    <w:basedOn w:val="Index"/>
+    <w:qFormat/>
+    <w:pPr>
+      <w:tabs>
+        <w:tab w:val="clear" w:pos="720"/>
+        <w:tab w:val="right" w:pos="8895" w:leader="dot"/>
+      </w:tabs>
+      <w:ind w:hanging="0" w:left="2551"/>
+    </w:pPr>
+    <w:rPr/>
+  </w:style>
+  <w:style w:type="paragraph" w:styleId="HeaderandFooter">
+    <w:name w:val="Header and Footer"/>
+    <w:basedOn w:val="Normal"/>
+    <w:qFormat/>
+    <w:pPr>
+      <w:suppressLineNumbers/>
+      <w:tabs>
+        <w:tab w:val="clear" w:pos="720"/>
+        <w:tab w:val="center" w:pos="5723" w:leader="none"/>
+        <w:tab w:val="right" w:pos="11446" w:leader="none"/>
+      </w:tabs>
+    </w:pPr>
+    <w:rPr/>
+  </w:style>
+  <w:style w:type="paragraph" w:styleId="Header">
+    <w:name w:val="Header"/>
+    <w:basedOn w:val="HeaderandFooter"/>
+    <w:pPr>
+      <w:suppressLineNumbers/>
+    </w:pPr>
+    <w:rPr/>
+  </w:style>
+  <w:style w:type="paragraph" w:styleId="HeaderLeft">
+    <w:name w:val="Header Left"/>
+    <w:basedOn w:val="Header"/>
+    <w:qFormat/>
+    <w:pPr>
+      <w:suppressLineNumbers/>
+    </w:pPr>
+    <w:rPr/>
+  </w:style>
+  <w:style w:type="paragraph" w:styleId="HeaderRight">
+    <w:name w:val="Header Right"/>
+    <w:basedOn w:val="Header"/>
+    <w:qFormat/>
+    <w:pPr>
+      <w:suppressLineNumbers/>
+      <w:jc w:val="right"/>
+    </w:pPr>
+    <w:rPr/>
+  </w:style>
+  <w:style w:type="paragraph" w:styleId="Footer">
+    <w:name w:val="Footer"/>
+    <w:basedOn w:val="HeaderandFooter"/>
+    <w:pPr>
+      <w:suppressLineNumbers/>
+    </w:pPr>
+    <w:rPr/>
+  </w:style>
+  <w:style w:type="paragraph" w:styleId="FooterLeft">
+    <w:name w:val="Footer Left"/>
+    <w:basedOn w:val="Footer"/>
+    <w:qFormat/>
+    <w:pPr>
+      <w:suppressLineNumbers/>
+    </w:pPr>
+    <w:rPr/>
+  </w:style>
+  <w:style w:type="paragraph" w:styleId="FooterRight">
+    <w:name w:val="Footer Right"/>
+    <w:basedOn w:val="Footer"/>
+    <w:qFormat/>
+    <w:pPr>
+      <w:suppressLineNumbers/>
+      <w:jc w:val="right"/>
+    </w:pPr>
+    <w:rPr/>
+  </w:style>
+  <w:style w:type="paragraph" w:styleId="TableContents">
+    <w:name w:val="Table Contents"/>
+    <w:basedOn w:val="Normal"/>
+    <w:qFormat/>
+    <w:pPr>
+      <w:widowControl w:val="false"/>
+      <w:suppressLineNumbers/>
+    </w:pPr>
+    <w:rPr/>
+  </w:style>
+  <w:style w:type="paragraph" w:styleId="TableHeading">
+    <w:name w:val="Table Heading"/>
+    <w:basedOn w:val="TableContents"/>
+    <w:qFormat/>
+    <w:pPr>
+      <w:suppressLineNumbers/>
+      <w:jc w:val="center"/>
+    </w:pPr>
+    <w:rPr>
+      <w:b/>
+      <w:bCs/>
+    </w:rPr>
+  </w:style>
+  <w:style w:type="paragraph" w:styleId="Illustration">
+    <w:name w:val="Illustration"/>
+    <w:basedOn w:val="Caption"/>
+    <w:qFormat/>
+    <w:pPr/>
+    <w:rPr/>
+  </w:style>
+  <w:style w:type="paragraph" w:styleId="Table">
+    <w:name w:val="Table"/>
+    <w:basedOn w:val="Caption"/>
+    <w:qFormat/>
+    <w:pPr/>
+    <w:rPr/>
+  </w:style>
+  <w:style w:type="paragraph" w:styleId="Text">
+    <w:name w:val="Text"/>
+    <w:basedOn w:val="Caption"/>
+    <w:qFormat/>
+    <w:pPr/>
+    <w:rPr/>
+  </w:style>
+  <w:style w:type="paragraph" w:styleId="Figure">
+    <w:name w:val="Figure"/>
+    <w:basedOn w:val="Caption"/>
+    <w:qFormat/>
+    <w:pPr/>
+    <w:rPr/>
+  </w:style>
+  <w:style w:type="paragraph" w:styleId="FrameContents">
+    <w:name w:val="Frame Contents"/>
+    <w:basedOn w:val="Normal"/>
+    <w:qFormat/>
+    <w:pPr/>
+    <w:rPr/>
+  </w:style>
+  <w:style w:type="paragraph" w:styleId="FootnoteText">
+    <w:name w:val="Footnote Text"/>
+    <w:basedOn w:val="Normal"/>
+    <w:pPr>
+      <w:suppressLineNumbers/>
+      <w:ind w:hanging="340" w:left="340"/>
+    </w:pPr>
+    <w:rPr>
+      <w:sz w:val="20"/>
+      <w:szCs w:val="20"/>
+    </w:rPr>
+  </w:style>
+  <w:style w:type="paragraph" w:styleId="EnvelopeAddress">
+    <w:name w:val="Envelope Address"/>
+    <w:basedOn w:val="Normal"/>
+    <w:pPr>
+      <w:suppressLineNumbers/>
+      <w:spacing w:before="0" w:after="60"/>
+    </w:pPr>
+    <w:rPr/>
+  </w:style>
+  <w:style w:type="paragraph" w:styleId="EnvelopeReturn">
+    <w:name w:val="Envelope Return"/>
+    <w:basedOn w:val="Normal"/>
+    <w:pPr>
+      <w:suppressLineNumbers/>
+      <w:spacing w:before="0" w:after="60"/>
+    </w:pPr>
+    <w:rPr/>
+  </w:style>
+  <w:style w:type="paragraph" w:styleId="EndnoteText">
+    <w:name w:val="Endnote Text"/>
+    <w:basedOn w:val="Normal"/>
+    <w:pPr>
+      <w:suppressLineNumbers/>
+      <w:ind w:hanging="340" w:left="340"/>
+    </w:pPr>
+    <w:rPr>
+      <w:sz w:val="20"/>
+      <w:szCs w:val="20"/>
+    </w:rPr>
+  </w:style>
+  <w:style w:type="paragraph" w:styleId="Drawing">
+    <w:name w:val="Drawing"/>
+    <w:basedOn w:val="Caption"/>
+    <w:qFormat/>
+    <w:pPr/>
+    <w:rPr/>
+  </w:style>
+  <w:style w:type="paragraph" w:styleId="Comment">
+    <w:name w:val="Comment"/>
+    <w:basedOn w:val="Normal"/>
+    <w:qFormat/>
+    <w:pPr/>
+    <w:rPr>
+      <w:sz w:val="20"/>
+      <w:szCs w:val="20"/>
+    </w:rPr>
+  </w:style>
+  <w:style w:type="paragraph" w:styleId="BlockQuotation">
+    <w:name w:val="Block Quotation"/>
+    <w:basedOn w:val="Normal"/>
+    <w:qFormat/>
+    <w:pPr>
+      <w:spacing w:before="0" w:after="283"/>
+      <w:ind w:hanging="0" w:left="567" w:right="567"/>
+    </w:pPr>
+    <w:rPr/>
+  </w:style>
+  <w:style w:type="paragraph" w:styleId="PreformattedText">
+    <w:name w:val="Preformatted Text"/>
+    <w:basedOn w:val="Normal"/>
+    <w:qFormat/>
+    <w:pPr>
+      <w:spacing w:before="0" w:after="0"/>
+    </w:pPr>
+    <w:rPr>
+      <w:rFonts w:ascii="Liberation Mono" w:hAnsi="Liberation Mono" w:eastAsia="Liberation Mono" w:cs="Liberation Mono"/>
+      <w:sz w:val="20"/>
+      <w:szCs w:val="20"/>
+    </w:rPr>
+  </w:style>
+  <w:style w:type="paragraph" w:styleId="HorizontalLine">
+    <w:name w:val="Horizontal Line"/>
+    <w:basedOn w:val="Normal"/>
+    <w:next w:val="BodyText"/>
+    <w:qFormat/>
+    <w:pPr>
+      <w:suppressLineNumbers/>
+      <w:pBdr>
+        <w:bottom w:val="double" w:sz="2" w:space="0" w:color="808080"/>
+      </w:pBdr>
+      <w:spacing w:before="0" w:after="283"/>
+    </w:pPr>
+    <w:rPr>
+      <w:sz w:val="12"/>
+      <w:szCs w:val="12"/>
+    </w:rPr>
+  </w:style>
+  <w:style w:type="paragraph" w:styleId="ListContents">
+    <w:name w:val="List Contents"/>
+    <w:basedOn w:val="Normal"/>
+    <w:qFormat/>
+    <w:pPr>
+      <w:ind w:left="567"/>
+    </w:pPr>
+    <w:rPr/>
+  </w:style>
+  <w:style w:type="paragraph" w:styleId="ListHeading">
+    <w:name w:val="List Heading"/>
+    <w:basedOn w:val="Normal"/>
+    <w:next w:val="ListContents"/>
+    <w:qFormat/>
+    <w:pPr>
+      <w:ind w:left="0"/>
+    </w:pPr>
     <w:rPr/>
   </w:style>
   <w:style w:type="numbering" w:styleId="NoList" w:default="1">
@@ -4238,7 +5796,7 @@
 <file path=word/theme/theme1.xml><?xml version="1.0" encoding="utf-8"?>
 <a:theme xmlns:a="http://schemas.openxmlformats.org/drawingml/2006/main" xmlns:r="http://schemas.openxmlformats.org/officeDocument/2006/relationships" name="Office Theme">
   <a:themeElements>
-    <a:clrScheme name="Office">
+    <a:clrScheme name="LibreOffice">
       <a:dk1>
         <a:srgbClr val="000000"/>
       </a:dk1>
@@ -4246,34 +5804,34 @@
         <a:srgbClr val="ffffff"/>
       </a:lt1>
       <a:dk2>
-        <a:srgbClr val="1f497d"/>
+        <a:srgbClr val="000000"/>
       </a:dk2>
       <a:lt2>
-        <a:srgbClr val="eeece1"/>
+        <a:srgbClr val="ffffff"/>
       </a:lt2>
       <a:accent1>
-        <a:srgbClr val="4f81bd"/>
+        <a:srgbClr val="18a303"/>
       </a:accent1>
       <a:accent2>
-        <a:srgbClr val="c0504d"/>
+        <a:srgbClr val="0369a3"/>
       </a:accent2>
       <a:accent3>
-        <a:srgbClr val="9bbb59"/>
+        <a:srgbClr val="a33e03"/>
       </a:accent3>
       <a:accent4>
-        <a:srgbClr val="8064a2"/>
+        <a:srgbClr val="8e03a3"/>
       </a:accent4>
       <a:accent5>
-        <a:srgbClr val="4bacc6"/>
+        <a:srgbClr val="c99c00"/>
       </a:accent5>
       <a:accent6>
-        <a:srgbClr val="f79646"/>
+        <a:srgbClr val="c9211e"/>
       </a:accent6>
       <a:hlink>
-        <a:srgbClr val="0000ff"/>
+        <a:srgbClr val="0000ee"/>
       </a:hlink>
       <a:folHlink>
-        <a:srgbClr val="800080"/>
+        <a:srgbClr val="551a8b"/>
       </a:folHlink>
     </a:clrScheme>
     <a:fontScheme name="Office">
